--- a/Bibliographies in RStudio Markdown are difficult – here’s how to make it easy.docx
+++ b/Bibliographies in RStudio Markdown are difficult – here’s how to make it easy.docx
@@ -19,27 +19,7 @@
           <w:szCs w:val="20"/>
           <w:lang w:eastAsia="en-IN"/>
         </w:rPr>
-        <w:t xml:space="preserve">This blog is intended for researchers, PhD students, MD students and any other students who wish to have a robust and effective reference management setup. The blog has a particular focus on those using R markdown, </w:t>
-      </w:r>
-      <w:proofErr w:type="spellStart"/>
-      <w:r>
-        <w:rPr>
-          <w:rFonts w:ascii="Times New Roman" w:eastAsia="Times New Roman" w:hAnsi="Times New Roman" w:cs="Times New Roman"/>
-          <w:sz w:val="20"/>
-          <w:szCs w:val="20"/>
-          <w:lang w:eastAsia="en-IN"/>
-        </w:rPr>
-        <w:t>Bookdown</w:t>
-      </w:r>
-      <w:proofErr w:type="spellEnd"/>
-      <w:r>
-        <w:rPr>
-          <w:rFonts w:ascii="Times New Roman" w:eastAsia="Times New Roman" w:hAnsi="Times New Roman" w:cs="Times New Roman"/>
-          <w:sz w:val="20"/>
-          <w:szCs w:val="20"/>
-          <w:lang w:eastAsia="en-IN"/>
-        </w:rPr>
-        <w:t xml:space="preserve"> or LaTeX. Parts of the blog can also help setup Zotero for use with Microsoft Word. The blog has been designed to help achieve the following goals: </w:t>
+        <w:t xml:space="preserve">This blog is intended for researchers, PhD students, MD students and any other students who wish to have a robust and effective reference management setup. The blog has a particular focus on those using R markdown, Bookdown or LaTeX. Parts of the blog can also help setup Zotero for use with Microsoft Word. The blog has been designed to help achieve the following goals: </w:t>
       </w:r>
     </w:p>
     <w:p>
@@ -411,7 +391,6 @@
         </w:rPr>
         <w:t xml:space="preserve"> files for use with </w:t>
       </w:r>
-      <w:proofErr w:type="spellStart"/>
       <w:r>
         <w:rPr>
           <w:rFonts w:ascii="Courier New" w:eastAsia="Times New Roman" w:hAnsi="Courier New" w:cs="Courier New"/>
@@ -421,7 +400,6 @@
         </w:rPr>
         <w:t>Rmd</w:t>
       </w:r>
-      <w:proofErr w:type="spellEnd"/>
       <w:r>
         <w:rPr>
           <w:rFonts w:ascii="Times New Roman" w:eastAsia="Times New Roman" w:hAnsi="Times New Roman" w:cs="Times New Roman"/>
@@ -431,7 +409,6 @@
         </w:rPr>
         <w:t xml:space="preserve">, </w:t>
       </w:r>
-      <w:proofErr w:type="spellStart"/>
       <w:r>
         <w:rPr>
           <w:rFonts w:ascii="Courier New" w:eastAsia="Times New Roman" w:hAnsi="Courier New" w:cs="Courier New"/>
@@ -441,7 +418,6 @@
         </w:rPr>
         <w:t>Bookdown</w:t>
       </w:r>
-      <w:proofErr w:type="spellEnd"/>
       <w:r>
         <w:rPr>
           <w:rFonts w:ascii="Times New Roman" w:eastAsia="Times New Roman" w:hAnsi="Times New Roman" w:cs="Times New Roman"/>
@@ -554,27 +530,7 @@
           <w:szCs w:val="20"/>
           <w:lang w:eastAsia="en-IN"/>
         </w:rPr>
-        <w:t xml:space="preserve">For my current reference management </w:t>
-      </w:r>
-      <w:proofErr w:type="gramStart"/>
-      <w:r>
-        <w:rPr>
-          <w:rFonts w:ascii="Times New Roman" w:eastAsia="Times New Roman" w:hAnsi="Times New Roman" w:cs="Times New Roman"/>
-          <w:sz w:val="20"/>
-          <w:szCs w:val="20"/>
-          <w:lang w:eastAsia="en-IN"/>
-        </w:rPr>
-        <w:t>setup</w:t>
-      </w:r>
-      <w:proofErr w:type="gramEnd"/>
-      <w:r>
-        <w:rPr>
-          <w:rFonts w:ascii="Times New Roman" w:eastAsia="Times New Roman" w:hAnsi="Times New Roman" w:cs="Times New Roman"/>
-          <w:sz w:val="20"/>
-          <w:szCs w:val="20"/>
-          <w:lang w:eastAsia="en-IN"/>
-        </w:rPr>
-        <w:t xml:space="preserve"> I need the following software:</w:t>
+        <w:t>For my current reference management setup I need the following software:</w:t>
       </w:r>
     </w:p>
     <w:p>
@@ -591,19 +547,17 @@
           <w:lang w:eastAsia="en-IN"/>
         </w:rPr>
       </w:pPr>
-      <w:hyperlink r:id="rId5" w:tgtFrame="_blank" w:history="1">
-        <w:r>
-          <w:rPr>
-            <w:rFonts w:ascii="Times New Roman" w:eastAsia="Times New Roman" w:hAnsi="Times New Roman" w:cs="Times New Roman"/>
-            <w:color w:val="0000FF"/>
-            <w:sz w:val="20"/>
-            <w:szCs w:val="20"/>
-            <w:u w:val="single"/>
-            <w:lang w:eastAsia="en-IN"/>
-          </w:rPr>
-          <w:t>Zotero</w:t>
-        </w:r>
-      </w:hyperlink>
+      <w:r>
+        <w:rPr>
+          <w:rFonts w:ascii="Times New Roman" w:eastAsia="Times New Roman" w:hAnsi="Times New Roman" w:cs="Times New Roman"/>
+          <w:color w:val="0000FF"/>
+          <w:sz w:val="20"/>
+          <w:szCs w:val="20"/>
+          <w:u w:val="single"/>
+          <w:lang w:eastAsia="en-IN"/>
+        </w:rPr>
+        <w:t>Zotero</w:t>
+      </w:r>
       <w:r>
         <w:rPr>
           <w:rFonts w:ascii="Times New Roman" w:eastAsia="Times New Roman" w:hAnsi="Times New Roman" w:cs="Times New Roman"/>
@@ -681,31 +635,7 @@
           <w:szCs w:val="20"/>
           <w:lang w:eastAsia="en-IN"/>
         </w:rPr>
-        <w:t xml:space="preserve">“save to </w:t>
-      </w:r>
-      <w:proofErr w:type="spellStart"/>
-      <w:r>
-        <w:rPr>
-          <w:rFonts w:ascii="Times New Roman" w:eastAsia="Times New Roman" w:hAnsi="Times New Roman" w:cs="Times New Roman"/>
-          <w:i/>
-          <w:iCs/>
-          <w:sz w:val="20"/>
-          <w:szCs w:val="20"/>
-          <w:lang w:eastAsia="en-IN"/>
-        </w:rPr>
-        <w:t>zotero</w:t>
-      </w:r>
-      <w:proofErr w:type="spellEnd"/>
-      <w:r>
-        <w:rPr>
-          <w:rFonts w:ascii="Times New Roman" w:eastAsia="Times New Roman" w:hAnsi="Times New Roman" w:cs="Times New Roman"/>
-          <w:i/>
-          <w:iCs/>
-          <w:sz w:val="20"/>
-          <w:szCs w:val="20"/>
-          <w:lang w:eastAsia="en-IN"/>
-        </w:rPr>
-        <w:t>”</w:t>
+        <w:t>“save to zotero”</w:t>
       </w:r>
       <w:r>
         <w:rPr>
@@ -731,21 +661,17 @@
           <w:lang w:eastAsia="en-IN"/>
         </w:rPr>
       </w:pPr>
-      <w:hyperlink r:id="rId6" w:tgtFrame="_blank" w:history="1">
-        <w:proofErr w:type="spellStart"/>
-        <w:r>
-          <w:rPr>
-            <w:rFonts w:ascii="Times New Roman" w:eastAsia="Times New Roman" w:hAnsi="Times New Roman" w:cs="Times New Roman"/>
-            <w:color w:val="0000FF"/>
-            <w:sz w:val="20"/>
-            <w:szCs w:val="20"/>
-            <w:u w:val="single"/>
-            <w:lang w:eastAsia="en-IN"/>
-          </w:rPr>
-          <w:t>ZotFile</w:t>
-        </w:r>
-        <w:proofErr w:type="spellEnd"/>
-      </w:hyperlink>
+      <w:r>
+        <w:rPr>
+          <w:rFonts w:ascii="Times New Roman" w:eastAsia="Times New Roman" w:hAnsi="Times New Roman" w:cs="Times New Roman"/>
+          <w:color w:val="0000FF"/>
+          <w:sz w:val="20"/>
+          <w:szCs w:val="20"/>
+          <w:u w:val="single"/>
+          <w:lang w:eastAsia="en-IN"/>
+        </w:rPr>
+        <w:t>ZotFile</w:t>
+      </w:r>
       <w:r>
         <w:rPr>
           <w:rFonts w:ascii="Times New Roman" w:eastAsia="Times New Roman" w:hAnsi="Times New Roman" w:cs="Times New Roman"/>
@@ -770,7 +696,6 @@
           <w:lang w:eastAsia="en-IN"/>
         </w:rPr>
       </w:pPr>
-      <w:proofErr w:type="spellStart"/>
       <w:r>
         <w:rPr>
           <w:rFonts w:ascii="Times New Roman" w:eastAsia="Times New Roman" w:hAnsi="Times New Roman" w:cs="Times New Roman"/>
@@ -782,7 +707,6 @@
         </w:rPr>
         <w:t>Zotfile</w:t>
       </w:r>
-      <w:proofErr w:type="spellEnd"/>
       <w:r>
         <w:rPr>
           <w:rFonts w:ascii="Times New Roman" w:eastAsia="Times New Roman" w:hAnsi="Times New Roman" w:cs="Times New Roman"/>
@@ -792,19 +716,17 @@
         </w:rPr>
         <w:t xml:space="preserve"> is a </w:t>
       </w:r>
-      <w:hyperlink r:id="rId7" w:tgtFrame="_blank" w:history="1">
-        <w:r>
-          <w:rPr>
-            <w:rFonts w:ascii="Times New Roman" w:eastAsia="Times New Roman" w:hAnsi="Times New Roman" w:cs="Times New Roman"/>
-            <w:color w:val="0000FF"/>
-            <w:sz w:val="20"/>
-            <w:szCs w:val="20"/>
-            <w:u w:val="single"/>
-            <w:lang w:eastAsia="en-IN"/>
-          </w:rPr>
-          <w:t>Zotero plugin</w:t>
-        </w:r>
-      </w:hyperlink>
+      <w:r>
+        <w:rPr>
+          <w:rFonts w:ascii="Times New Roman" w:eastAsia="Times New Roman" w:hAnsi="Times New Roman" w:cs="Times New Roman"/>
+          <w:color w:val="0000FF"/>
+          <w:sz w:val="20"/>
+          <w:szCs w:val="20"/>
+          <w:u w:val="single"/>
+          <w:lang w:eastAsia="en-IN"/>
+        </w:rPr>
+        <w:t>Zotero plugin</w:t>
+      </w:r>
       <w:r>
         <w:rPr>
           <w:rFonts w:ascii="Times New Roman" w:eastAsia="Times New Roman" w:hAnsi="Times New Roman" w:cs="Times New Roman"/>
@@ -821,19 +743,8 @@
           <w:szCs w:val="20"/>
           <w:lang w:eastAsia="en-IN"/>
         </w:rPr>
-        <w:t>.</w:t>
-      </w:r>
-      <w:proofErr w:type="spellStart"/>
-      <w:r>
-        <w:rPr>
-          <w:rFonts w:ascii="Courier New" w:eastAsia="Times New Roman" w:hAnsi="Courier New" w:cs="Courier New"/>
-          <w:sz w:val="20"/>
-          <w:szCs w:val="20"/>
-          <w:lang w:eastAsia="en-IN"/>
-        </w:rPr>
-        <w:t>xpi</w:t>
-      </w:r>
-      <w:proofErr w:type="spellEnd"/>
+        <w:t>.xpi</w:t>
+      </w:r>
       <w:r>
         <w:rPr>
           <w:rFonts w:ascii="Times New Roman" w:eastAsia="Times New Roman" w:hAnsi="Times New Roman" w:cs="Times New Roman"/>
@@ -876,32 +787,17 @@
           <w:lang w:eastAsia="en-IN"/>
         </w:rPr>
       </w:pPr>
-      <w:hyperlink r:id="rId8" w:tgtFrame="_blank" w:history="1">
-        <w:r>
-          <w:rPr>
-            <w:rFonts w:ascii="Times New Roman" w:eastAsia="Times New Roman" w:hAnsi="Times New Roman" w:cs="Times New Roman"/>
-            <w:color w:val="0000FF"/>
-            <w:sz w:val="20"/>
-            <w:szCs w:val="20"/>
-            <w:u w:val="single"/>
-            <w:lang w:eastAsia="en-IN"/>
-          </w:rPr>
-          <w:t xml:space="preserve">Better </w:t>
-        </w:r>
-        <w:proofErr w:type="spellStart"/>
-        <w:r>
-          <w:rPr>
-            <w:rFonts w:ascii="Times New Roman" w:eastAsia="Times New Roman" w:hAnsi="Times New Roman" w:cs="Times New Roman"/>
-            <w:color w:val="0000FF"/>
-            <w:sz w:val="20"/>
-            <w:szCs w:val="20"/>
-            <w:u w:val="single"/>
-            <w:lang w:eastAsia="en-IN"/>
-          </w:rPr>
-          <w:t>BibTeX</w:t>
-        </w:r>
-        <w:proofErr w:type="spellEnd"/>
-      </w:hyperlink>
+      <w:r>
+        <w:rPr>
+          <w:rFonts w:ascii="Times New Roman" w:eastAsia="Times New Roman" w:hAnsi="Times New Roman" w:cs="Times New Roman"/>
+          <w:color w:val="0000FF"/>
+          <w:sz w:val="20"/>
+          <w:szCs w:val="20"/>
+          <w:u w:val="single"/>
+          <w:lang w:eastAsia="en-IN"/>
+        </w:rPr>
+        <w:t>Better BibTeX</w:t>
+      </w:r>
       <w:r>
         <w:rPr>
           <w:rFonts w:ascii="Times New Roman" w:eastAsia="Times New Roman" w:hAnsi="Times New Roman" w:cs="Times New Roman"/>
@@ -935,9 +831,17 @@
           <w:szCs w:val="20"/>
           <w:lang w:eastAsia="en-IN"/>
         </w:rPr>
-        <w:t xml:space="preserve">Better </w:t>
-      </w:r>
-      <w:proofErr w:type="spellStart"/>
+        <w:t xml:space="preserve">Better BibTeX </w:t>
+      </w:r>
+      <w:r>
+        <w:rPr>
+          <w:rFonts w:ascii="Times New Roman" w:eastAsia="Times New Roman" w:hAnsi="Times New Roman" w:cs="Times New Roman"/>
+          <w:sz w:val="20"/>
+          <w:szCs w:val="20"/>
+          <w:lang w:eastAsia="en-IN"/>
+        </w:rPr>
+        <w:t>is a plugin to help generate</w:t>
+      </w:r>
       <w:r>
         <w:rPr>
           <w:rFonts w:ascii="Times New Roman" w:eastAsia="Times New Roman" w:hAnsi="Times New Roman" w:cs="Times New Roman"/>
@@ -947,38 +851,6 @@
           <w:szCs w:val="20"/>
           <w:lang w:eastAsia="en-IN"/>
         </w:rPr>
-        <w:t>BibTeX</w:t>
-      </w:r>
-      <w:proofErr w:type="spellEnd"/>
-      <w:r>
-        <w:rPr>
-          <w:rFonts w:ascii="Times New Roman" w:eastAsia="Times New Roman" w:hAnsi="Times New Roman" w:cs="Times New Roman"/>
-          <w:b/>
-          <w:bCs/>
-          <w:sz w:val="20"/>
-          <w:szCs w:val="20"/>
-          <w:lang w:eastAsia="en-IN"/>
-        </w:rPr>
-        <w:t xml:space="preserve"> </w:t>
-      </w:r>
-      <w:r>
-        <w:rPr>
-          <w:rFonts w:ascii="Times New Roman" w:eastAsia="Times New Roman" w:hAnsi="Times New Roman" w:cs="Times New Roman"/>
-          <w:sz w:val="20"/>
-          <w:szCs w:val="20"/>
-          <w:lang w:eastAsia="en-IN"/>
-        </w:rPr>
-        <w:t>is a plugin to help generate</w:t>
-      </w:r>
-      <w:r>
-        <w:rPr>
-          <w:rFonts w:ascii="Times New Roman" w:eastAsia="Times New Roman" w:hAnsi="Times New Roman" w:cs="Times New Roman"/>
-          <w:b/>
-          <w:bCs/>
-          <w:sz w:val="20"/>
-          <w:szCs w:val="20"/>
-          <w:lang w:eastAsia="en-IN"/>
-        </w:rPr>
         <w:t xml:space="preserve"> citation keys</w:t>
       </w:r>
       <w:r>
@@ -1026,7 +898,6 @@
         </w:rPr>
         <w:t xml:space="preserve"> or </w:t>
       </w:r>
-      <w:proofErr w:type="spellStart"/>
       <w:r>
         <w:rPr>
           <w:rFonts w:ascii="Courier New" w:eastAsia="Times New Roman" w:hAnsi="Courier New" w:cs="Courier New"/>
@@ -1036,7 +907,6 @@
         </w:rPr>
         <w:t>Bookdown</w:t>
       </w:r>
-      <w:proofErr w:type="spellEnd"/>
     </w:p>
     <w:p>
       <w:pPr>
@@ -1059,31 +929,7 @@
           <w:szCs w:val="20"/>
           <w:lang w:eastAsia="en-IN"/>
         </w:rPr>
-        <w:t xml:space="preserve">If the link doesn’t work go to </w:t>
-      </w:r>
-      <w:hyperlink r:id="rId9" w:tgtFrame="_blank" w:history="1">
-        <w:proofErr w:type="spellStart"/>
-        <w:r>
-          <w:rPr>
-            <w:rFonts w:ascii="Times New Roman" w:eastAsia="Times New Roman" w:hAnsi="Times New Roman" w:cs="Times New Roman"/>
-            <w:color w:val="0000FF"/>
-            <w:sz w:val="20"/>
-            <w:szCs w:val="20"/>
-            <w:u w:val="single"/>
-            <w:lang w:eastAsia="en-IN"/>
-          </w:rPr>
-          <w:t>github</w:t>
-        </w:r>
-        <w:proofErr w:type="spellEnd"/>
-      </w:hyperlink>
-      <w:r>
-        <w:rPr>
-          <w:rFonts w:ascii="Times New Roman" w:eastAsia="Times New Roman" w:hAnsi="Times New Roman" w:cs="Times New Roman"/>
-          <w:sz w:val="20"/>
-          <w:szCs w:val="20"/>
-          <w:lang w:eastAsia="en-IN"/>
-        </w:rPr>
-        <w:t xml:space="preserve"> and scroll down to the </w:t>
+        <w:t xml:space="preserve">The same approach is then used to install the </w:t>
       </w:r>
       <w:r>
         <w:rPr>
@@ -1094,122 +940,16 @@
           <w:szCs w:val="20"/>
           <w:lang w:eastAsia="en-IN"/>
         </w:rPr>
-        <w:t>ReadMe</w:t>
-      </w:r>
-      <w:r>
-        <w:rPr>
-          <w:rFonts w:ascii="Times New Roman" w:eastAsia="Times New Roman" w:hAnsi="Times New Roman" w:cs="Times New Roman"/>
-          <w:sz w:val="20"/>
-          <w:szCs w:val="20"/>
-          <w:lang w:eastAsia="en-IN"/>
-        </w:rPr>
-        <w:t xml:space="preserve"> to find a link to download the </w:t>
-      </w:r>
-      <w:r>
-        <w:rPr>
-          <w:rFonts w:ascii="Courier New" w:eastAsia="Times New Roman" w:hAnsi="Courier New" w:cs="Courier New"/>
-          <w:sz w:val="20"/>
-          <w:szCs w:val="20"/>
-          <w:lang w:eastAsia="en-IN"/>
-        </w:rPr>
-        <w:t>.</w:t>
-      </w:r>
-      <w:proofErr w:type="spellStart"/>
-      <w:r>
-        <w:rPr>
-          <w:rFonts w:ascii="Courier New" w:eastAsia="Times New Roman" w:hAnsi="Courier New" w:cs="Courier New"/>
-          <w:sz w:val="20"/>
-          <w:szCs w:val="20"/>
-          <w:lang w:eastAsia="en-IN"/>
-        </w:rPr>
-        <w:t>xpi</w:t>
-      </w:r>
-      <w:proofErr w:type="spellEnd"/>
-      <w:r>
-        <w:rPr>
-          <w:rFonts w:ascii="Times New Roman" w:eastAsia="Times New Roman" w:hAnsi="Times New Roman" w:cs="Times New Roman"/>
-          <w:sz w:val="20"/>
-          <w:szCs w:val="20"/>
-          <w:lang w:eastAsia="en-IN"/>
-        </w:rPr>
-        <w:t xml:space="preserve"> file</w:t>
-      </w:r>
-    </w:p>
-    <w:p>
-      <w:pPr>
-        <w:numPr>
-          <w:ilvl w:val="1"/>
-          <w:numId w:val="2"/>
-        </w:numPr>
-        <w:spacing w:before="100" w:beforeAutospacing="1" w:after="100" w:afterAutospacing="1" w:line="240" w:lineRule="auto"/>
-        <w:rPr>
-          <w:rFonts w:ascii="Times New Roman" w:eastAsia="Times New Roman" w:hAnsi="Times New Roman" w:cs="Times New Roman"/>
-          <w:sz w:val="20"/>
-          <w:szCs w:val="20"/>
-          <w:lang w:eastAsia="en-IN"/>
-        </w:rPr>
-      </w:pPr>
-      <w:r>
-        <w:rPr>
-          <w:rFonts w:ascii="Times New Roman" w:eastAsia="Times New Roman" w:hAnsi="Times New Roman" w:cs="Times New Roman"/>
-          <w:sz w:val="20"/>
-          <w:szCs w:val="20"/>
-          <w:lang w:eastAsia="en-IN"/>
-        </w:rPr>
-        <w:t xml:space="preserve">The same approach is then used to install the </w:t>
-      </w:r>
-      <w:r>
-        <w:rPr>
-          <w:rFonts w:ascii="Times New Roman" w:eastAsia="Times New Roman" w:hAnsi="Times New Roman" w:cs="Times New Roman"/>
-          <w:b/>
-          <w:bCs/>
-          <w:sz w:val="20"/>
-          <w:szCs w:val="20"/>
-          <w:lang w:eastAsia="en-IN"/>
-        </w:rPr>
-        <w:t xml:space="preserve">Better </w:t>
-      </w:r>
-      <w:proofErr w:type="spellStart"/>
-      <w:r>
-        <w:rPr>
-          <w:rFonts w:ascii="Times New Roman" w:eastAsia="Times New Roman" w:hAnsi="Times New Roman" w:cs="Times New Roman"/>
-          <w:b/>
-          <w:bCs/>
-          <w:sz w:val="20"/>
-          <w:szCs w:val="20"/>
-          <w:lang w:eastAsia="en-IN"/>
-        </w:rPr>
-        <w:t>BibTeX</w:t>
-      </w:r>
-      <w:proofErr w:type="spellEnd"/>
-      <w:r>
-        <w:rPr>
-          <w:rFonts w:ascii="Times New Roman" w:eastAsia="Times New Roman" w:hAnsi="Times New Roman" w:cs="Times New Roman"/>
-          <w:sz w:val="20"/>
-          <w:szCs w:val="20"/>
-          <w:lang w:eastAsia="en-IN"/>
-        </w:rPr>
-        <w:t xml:space="preserve"> plugin for </w:t>
-      </w:r>
-      <w:proofErr w:type="spellStart"/>
-      <w:r>
-        <w:rPr>
-          <w:rFonts w:ascii="Times New Roman" w:eastAsia="Times New Roman" w:hAnsi="Times New Roman" w:cs="Times New Roman"/>
-          <w:sz w:val="20"/>
-          <w:szCs w:val="20"/>
-          <w:lang w:eastAsia="en-IN"/>
-        </w:rPr>
-        <w:t>zotero</w:t>
-      </w:r>
-      <w:proofErr w:type="spellEnd"/>
-      <w:r>
-        <w:rPr>
-          <w:rFonts w:ascii="Times New Roman" w:eastAsia="Times New Roman" w:hAnsi="Times New Roman" w:cs="Times New Roman"/>
-          <w:sz w:val="20"/>
-          <w:szCs w:val="20"/>
-          <w:lang w:eastAsia="en-IN"/>
-        </w:rPr>
-        <w:t xml:space="preserve"> (</w:t>
+        <w:t>Better BibTeX</w:t>
+      </w:r>
+      <w:r>
+        <w:rPr>
+          <w:rFonts w:ascii="Times New Roman" w:eastAsia="Times New Roman" w:hAnsi="Times New Roman" w:cs="Times New Roman"/>
+          <w:sz w:val="20"/>
+          <w:szCs w:val="20"/>
+          <w:lang w:eastAsia="en-IN"/>
+        </w:rPr>
+        <w:t xml:space="preserve"> plugin for zotero (</w:t>
       </w:r>
       <w:r>
         <w:rPr>
@@ -1252,7 +992,6 @@
           <w:szCs w:val="20"/>
           <w:lang w:eastAsia="en-IN"/>
         </w:rPr>
-        <w:lastRenderedPageBreak/>
         <w:drawing>
           <wp:inline distT="0" distB="0" distL="0" distR="0" wp14:anchorId="0D0BB63E" wp14:editId="155B2C30">
             <wp:extent cx="4998720" cy="3154680"/>
@@ -1271,7 +1010,7 @@
                     </pic:cNvPicPr>
                   </pic:nvPicPr>
                   <pic:blipFill>
-                    <a:blip r:embed="rId10">
+                    <a:blip r:embed="rId5">
                       <a:extLst>
                         <a:ext uri="{28A0092B-C50C-407E-A947-70E740481C1C}">
                           <a14:useLocalDpi xmlns:a14="http://schemas.microsoft.com/office/drawing/2010/main" val="0"/>
@@ -1329,6 +1068,7 @@
           <w:szCs w:val="20"/>
           <w:lang w:eastAsia="en-IN"/>
         </w:rPr>
+        <w:lastRenderedPageBreak/>
         <w:t xml:space="preserve">After downloading </w:t>
       </w:r>
       <w:r>
@@ -1340,9 +1080,17 @@
           <w:szCs w:val="20"/>
           <w:lang w:eastAsia="en-IN"/>
         </w:rPr>
-        <w:t xml:space="preserve">Zotero, </w:t>
-      </w:r>
-      <w:proofErr w:type="spellStart"/>
+        <w:t xml:space="preserve">Zotero, ZotFile </w:t>
+      </w:r>
+      <w:r>
+        <w:rPr>
+          <w:rFonts w:ascii="Times New Roman" w:eastAsia="Times New Roman" w:hAnsi="Times New Roman" w:cs="Times New Roman"/>
+          <w:sz w:val="20"/>
+          <w:szCs w:val="20"/>
+          <w:lang w:eastAsia="en-IN"/>
+        </w:rPr>
+        <w:t xml:space="preserve">and </w:t>
+      </w:r>
       <w:r>
         <w:rPr>
           <w:rFonts w:ascii="Times New Roman" w:eastAsia="Times New Roman" w:hAnsi="Times New Roman" w:cs="Times New Roman"/>
@@ -1352,53 +1100,8 @@
           <w:szCs w:val="20"/>
           <w:lang w:eastAsia="en-IN"/>
         </w:rPr>
-        <w:t>ZotFile</w:t>
-      </w:r>
-      <w:proofErr w:type="spellEnd"/>
-      <w:r>
-        <w:rPr>
-          <w:rFonts w:ascii="Times New Roman" w:eastAsia="Times New Roman" w:hAnsi="Times New Roman" w:cs="Times New Roman"/>
-          <w:b/>
-          <w:bCs/>
-          <w:sz w:val="20"/>
-          <w:szCs w:val="20"/>
-          <w:lang w:eastAsia="en-IN"/>
-        </w:rPr>
-        <w:t xml:space="preserve"> </w:t>
-      </w:r>
-      <w:r>
-        <w:rPr>
-          <w:rFonts w:ascii="Times New Roman" w:eastAsia="Times New Roman" w:hAnsi="Times New Roman" w:cs="Times New Roman"/>
-          <w:sz w:val="20"/>
-          <w:szCs w:val="20"/>
-          <w:lang w:eastAsia="en-IN"/>
-        </w:rPr>
-        <w:t xml:space="preserve">and </w:t>
-      </w:r>
-      <w:r>
-        <w:rPr>
-          <w:rFonts w:ascii="Times New Roman" w:eastAsia="Times New Roman" w:hAnsi="Times New Roman" w:cs="Times New Roman"/>
-          <w:b/>
-          <w:bCs/>
-          <w:sz w:val="20"/>
-          <w:szCs w:val="20"/>
-          <w:lang w:eastAsia="en-IN"/>
-        </w:rPr>
-        <w:t xml:space="preserve">Better </w:t>
-      </w:r>
-      <w:proofErr w:type="spellStart"/>
-      <w:r>
-        <w:rPr>
-          <w:rFonts w:ascii="Times New Roman" w:eastAsia="Times New Roman" w:hAnsi="Times New Roman" w:cs="Times New Roman"/>
-          <w:b/>
-          <w:bCs/>
-          <w:sz w:val="20"/>
-          <w:szCs w:val="20"/>
-          <w:lang w:eastAsia="en-IN"/>
-        </w:rPr>
-        <w:t>BibTeX</w:t>
-      </w:r>
-      <w:proofErr w:type="spellEnd"/>
+        <w:t>Better BibTeX</w:t>
+      </w:r>
       <w:r>
         <w:rPr>
           <w:rFonts w:ascii="Times New Roman" w:eastAsia="Times New Roman" w:hAnsi="Times New Roman" w:cs="Times New Roman"/>
@@ -1408,7 +1111,7 @@
         </w:rPr>
         <w:t xml:space="preserve"> create an account on </w:t>
       </w:r>
-      <w:hyperlink r:id="rId11" w:tgtFrame="_blank" w:history="1">
+      <w:hyperlink r:id="rId6" w:tgtFrame="_blank" w:history="1">
         <w:r>
           <w:rPr>
             <w:rFonts w:ascii="Times New Roman" w:eastAsia="Times New Roman" w:hAnsi="Times New Roman" w:cs="Times New Roman"/>
@@ -1448,27 +1151,7 @@
           <w:szCs w:val="20"/>
           <w:lang w:eastAsia="en-IN"/>
         </w:rPr>
-        <w:t xml:space="preserve">In addition to the Zotero downloads this guide will focus on an efficient setup for writing with R markdown or </w:t>
-      </w:r>
-      <w:proofErr w:type="spellStart"/>
-      <w:r>
-        <w:rPr>
-          <w:rFonts w:ascii="Times New Roman" w:eastAsia="Times New Roman" w:hAnsi="Times New Roman" w:cs="Times New Roman"/>
-          <w:sz w:val="20"/>
-          <w:szCs w:val="20"/>
-          <w:lang w:eastAsia="en-IN"/>
-        </w:rPr>
-        <w:t>Bookdown</w:t>
-      </w:r>
-      <w:proofErr w:type="spellEnd"/>
-      <w:r>
-        <w:rPr>
-          <w:rFonts w:ascii="Times New Roman" w:eastAsia="Times New Roman" w:hAnsi="Times New Roman" w:cs="Times New Roman"/>
-          <w:sz w:val="20"/>
-          <w:szCs w:val="20"/>
-          <w:lang w:eastAsia="en-IN"/>
-        </w:rPr>
-        <w:t xml:space="preserve"> and assumes that you have access to the following software / accounts:</w:t>
+        <w:t>In addition to the Zotero downloads this guide will focus on an efficient setup for writing with R markdown or Bookdown and assumes that you have access to the following software / accounts:</w:t>
       </w:r>
     </w:p>
     <w:p>
@@ -1554,7 +1237,7 @@
         </w:rPr>
         <w:t xml:space="preserve"> (there are many guides online for syncing </w:t>
       </w:r>
-      <w:hyperlink r:id="rId12" w:tgtFrame="_blank" w:history="1">
+      <w:hyperlink r:id="rId7" w:tgtFrame="_blank" w:history="1">
         <w:r>
           <w:rPr>
             <w:rFonts w:ascii="Times New Roman" w:eastAsia="Times New Roman" w:hAnsi="Times New Roman" w:cs="Times New Roman"/>
@@ -1576,7 +1259,7 @@
         </w:rPr>
         <w:t xml:space="preserve"> and </w:t>
       </w:r>
-      <w:hyperlink r:id="rId13" w:tgtFrame="_blank" w:history="1">
+      <w:hyperlink r:id="rId8" w:tgtFrame="_blank" w:history="1">
         <w:r>
           <w:rPr>
             <w:rFonts w:ascii="Times New Roman" w:eastAsia="Times New Roman" w:hAnsi="Times New Roman" w:cs="Times New Roman"/>
@@ -1620,27 +1303,7 @@
           <w:szCs w:val="20"/>
           <w:lang w:eastAsia="en-IN"/>
         </w:rPr>
-        <w:t xml:space="preserve">RStudio (this is not 100% essential but it is far harder to use </w:t>
-      </w:r>
-      <w:proofErr w:type="spellStart"/>
-      <w:r>
-        <w:rPr>
-          <w:rFonts w:ascii="Times New Roman" w:eastAsia="Times New Roman" w:hAnsi="Times New Roman" w:cs="Times New Roman"/>
-          <w:sz w:val="20"/>
-          <w:szCs w:val="20"/>
-          <w:lang w:eastAsia="en-IN"/>
-        </w:rPr>
-        <w:t>Rmd</w:t>
-      </w:r>
-      <w:proofErr w:type="spellEnd"/>
-      <w:r>
-        <w:rPr>
-          <w:rFonts w:ascii="Times New Roman" w:eastAsia="Times New Roman" w:hAnsi="Times New Roman" w:cs="Times New Roman"/>
-          <w:sz w:val="20"/>
-          <w:szCs w:val="20"/>
-          <w:lang w:eastAsia="en-IN"/>
-        </w:rPr>
-        <w:t xml:space="preserve"> without it) </w:t>
+        <w:t xml:space="preserve">RStudio (this is not 100% essential but it is far harder to use Rmd without it) </w:t>
       </w:r>
     </w:p>
     <w:p>
@@ -1682,29 +1345,8 @@
           <w:szCs w:val="20"/>
           <w:lang w:eastAsia="en-IN"/>
         </w:rPr>
-        <w:t xml:space="preserve"> (if using </w:t>
-      </w:r>
-      <w:proofErr w:type="spellStart"/>
-      <w:r>
-        <w:rPr>
-          <w:rFonts w:ascii="Times New Roman" w:eastAsia="Times New Roman" w:hAnsi="Times New Roman" w:cs="Times New Roman"/>
-          <w:sz w:val="20"/>
-          <w:szCs w:val="20"/>
-          <w:lang w:eastAsia="en-IN"/>
-        </w:rPr>
-        <w:t>dropbox</w:t>
-      </w:r>
-      <w:proofErr w:type="spellEnd"/>
-      <w:r>
-        <w:rPr>
-          <w:rFonts w:ascii="Times New Roman" w:eastAsia="Times New Roman" w:hAnsi="Times New Roman" w:cs="Times New Roman"/>
-          <w:sz w:val="20"/>
-          <w:szCs w:val="20"/>
-          <w:lang w:eastAsia="en-IN"/>
-        </w:rPr>
-        <w:t xml:space="preserve">, other packages are available to convert this setup to Google Drive etc.), </w:t>
-      </w:r>
-      <w:proofErr w:type="spellStart"/>
+        <w:t xml:space="preserve"> (if using dropbox, other packages are available to convert this setup to Google Drive etc.), </w:t>
+      </w:r>
       <w:r>
         <w:rPr>
           <w:rFonts w:ascii="Courier New" w:eastAsia="Times New Roman" w:hAnsi="Courier New" w:cs="Courier New"/>
@@ -1714,7 +1356,6 @@
         </w:rPr>
         <w:t>encryptr</w:t>
       </w:r>
-      <w:proofErr w:type="spellEnd"/>
       <w:r>
         <w:rPr>
           <w:rFonts w:ascii="Times New Roman" w:eastAsia="Times New Roman" w:hAnsi="Times New Roman" w:cs="Times New Roman"/>
@@ -1724,7 +1365,6 @@
         </w:rPr>
         <w:t xml:space="preserve">, </w:t>
       </w:r>
-      <w:proofErr w:type="spellStart"/>
       <w:r>
         <w:rPr>
           <w:rFonts w:ascii="Courier New" w:eastAsia="Times New Roman" w:hAnsi="Courier New" w:cs="Courier New"/>
@@ -1734,7 +1374,6 @@
         </w:rPr>
         <w:t>bookdown</w:t>
       </w:r>
-      <w:proofErr w:type="spellEnd"/>
       <w:r>
         <w:rPr>
           <w:rFonts w:ascii="Times New Roman" w:eastAsia="Times New Roman" w:hAnsi="Times New Roman" w:cs="Times New Roman"/>
@@ -1744,7 +1383,6 @@
         </w:rPr>
         <w:t xml:space="preserve"> or </w:t>
       </w:r>
-      <w:proofErr w:type="spellStart"/>
       <w:r>
         <w:rPr>
           <w:rFonts w:ascii="Courier New" w:eastAsia="Times New Roman" w:hAnsi="Courier New" w:cs="Courier New"/>
@@ -1754,7 +1392,6 @@
         </w:rPr>
         <w:t>Rmarkdown</w:t>
       </w:r>
-      <w:proofErr w:type="spellEnd"/>
       <w:r>
         <w:rPr>
           <w:rFonts w:ascii="Times New Roman" w:eastAsia="Times New Roman" w:hAnsi="Times New Roman" w:cs="Times New Roman"/>
@@ -1764,7 +1401,6 @@
         </w:rPr>
         <w:t xml:space="preserve">, </w:t>
       </w:r>
-      <w:proofErr w:type="spellStart"/>
       <w:r>
         <w:rPr>
           <w:rFonts w:ascii="Courier New" w:eastAsia="Times New Roman" w:hAnsi="Courier New" w:cs="Courier New"/>
@@ -1774,37 +1410,15 @@
         </w:rPr>
         <w:t>tinytex</w:t>
       </w:r>
-      <w:proofErr w:type="spellEnd"/>
-      <w:r>
-        <w:rPr>
-          <w:rFonts w:ascii="Times New Roman" w:eastAsia="Times New Roman" w:hAnsi="Times New Roman" w:cs="Times New Roman"/>
-          <w:sz w:val="20"/>
-          <w:szCs w:val="20"/>
-          <w:lang w:eastAsia="en-IN"/>
-        </w:rPr>
-        <w:t xml:space="preserve"> and a LaTeX installation (the </w:t>
-      </w:r>
-      <w:proofErr w:type="spellStart"/>
-      <w:r>
-        <w:rPr>
-          <w:rFonts w:ascii="Times New Roman" w:eastAsia="Times New Roman" w:hAnsi="Times New Roman" w:cs="Times New Roman"/>
-          <w:sz w:val="20"/>
-          <w:szCs w:val="20"/>
-          <w:lang w:eastAsia="en-IN"/>
-        </w:rPr>
-        <w:t>Bookdown</w:t>
-      </w:r>
-      <w:proofErr w:type="spellEnd"/>
-      <w:r>
-        <w:rPr>
-          <w:rFonts w:ascii="Times New Roman" w:eastAsia="Times New Roman" w:hAnsi="Times New Roman" w:cs="Times New Roman"/>
-          <w:sz w:val="20"/>
-          <w:szCs w:val="20"/>
-          <w:lang w:eastAsia="en-IN"/>
-        </w:rPr>
-        <w:t xml:space="preserve"> author recommends using </w:t>
-      </w:r>
-      <w:proofErr w:type="spellStart"/>
+      <w:r>
+        <w:rPr>
+          <w:rFonts w:ascii="Times New Roman" w:eastAsia="Times New Roman" w:hAnsi="Times New Roman" w:cs="Times New Roman"/>
+          <w:sz w:val="20"/>
+          <w:szCs w:val="20"/>
+          <w:lang w:eastAsia="en-IN"/>
+        </w:rPr>
+        <w:t xml:space="preserve"> and a LaTeX installation (the Bookdown author recommends using </w:t>
+      </w:r>
       <w:r>
         <w:rPr>
           <w:rFonts w:ascii="Courier New" w:eastAsia="Times New Roman" w:hAnsi="Courier New" w:cs="Courier New"/>
@@ -1814,7 +1428,6 @@
         </w:rPr>
         <w:t>tinytex</w:t>
       </w:r>
-      <w:proofErr w:type="spellEnd"/>
       <w:r>
         <w:rPr>
           <w:rFonts w:ascii="Times New Roman" w:eastAsia="Times New Roman" w:hAnsi="Times New Roman" w:cs="Times New Roman"/>
@@ -1824,47 +1437,14 @@
         </w:rPr>
         <w:t xml:space="preserve"> which can be installed by the similarly named R package: </w:t>
       </w:r>
-      <w:proofErr w:type="spellStart"/>
-      <w:proofErr w:type="gramStart"/>
-      <w:r>
-        <w:rPr>
-          <w:rFonts w:ascii="Courier New" w:eastAsia="Times New Roman" w:hAnsi="Courier New" w:cs="Courier New"/>
-          <w:sz w:val="20"/>
-          <w:szCs w:val="20"/>
-          <w:lang w:eastAsia="en-IN"/>
-        </w:rPr>
-        <w:t>tinytex</w:t>
-      </w:r>
-      <w:proofErr w:type="spellEnd"/>
-      <w:r>
-        <w:rPr>
-          <w:rFonts w:ascii="Courier New" w:eastAsia="Times New Roman" w:hAnsi="Courier New" w:cs="Courier New"/>
-          <w:sz w:val="20"/>
-          <w:szCs w:val="20"/>
-          <w:lang w:eastAsia="en-IN"/>
-        </w:rPr>
-        <w:t>::</w:t>
-      </w:r>
-      <w:proofErr w:type="spellStart"/>
-      <w:proofErr w:type="gramEnd"/>
-      <w:r>
-        <w:rPr>
-          <w:rFonts w:ascii="Courier New" w:eastAsia="Times New Roman" w:hAnsi="Courier New" w:cs="Courier New"/>
-          <w:sz w:val="20"/>
-          <w:szCs w:val="20"/>
-          <w:lang w:eastAsia="en-IN"/>
-        </w:rPr>
-        <w:t>install_tinytex</w:t>
-      </w:r>
-      <w:proofErr w:type="spellEnd"/>
-      <w:r>
-        <w:rPr>
-          <w:rFonts w:ascii="Courier New" w:eastAsia="Times New Roman" w:hAnsi="Courier New" w:cs="Courier New"/>
-          <w:sz w:val="20"/>
-          <w:szCs w:val="20"/>
-          <w:lang w:eastAsia="en-IN"/>
-        </w:rPr>
-        <w:t>()</w:t>
+      <w:r>
+        <w:rPr>
+          <w:rFonts w:ascii="Courier New" w:eastAsia="Times New Roman" w:hAnsi="Courier New" w:cs="Courier New"/>
+          <w:sz w:val="20"/>
+          <w:szCs w:val="20"/>
+          <w:lang w:eastAsia="en-IN"/>
+        </w:rPr>
+        <w:t>tinytex::install_tinytex()</w:t>
       </w:r>
       <w:r>
         <w:rPr>
@@ -1918,27 +1498,7 @@
           <w:szCs w:val="20"/>
           <w:lang w:eastAsia="en-IN"/>
         </w:rPr>
-        <w:t xml:space="preserve">When using Zotero it is a good ideal to create a folder in which you will store PDFs retrieved from articles. Ultimately it is optional whether or not PDFs are stored but if you have access to cloud storage with a good quota then it can make writing in </w:t>
-      </w:r>
-      <w:proofErr w:type="spellStart"/>
-      <w:r>
-        <w:rPr>
-          <w:rFonts w:ascii="Times New Roman" w:eastAsia="Times New Roman" w:hAnsi="Times New Roman" w:cs="Times New Roman"/>
-          <w:sz w:val="20"/>
-          <w:szCs w:val="20"/>
-          <w:lang w:eastAsia="en-IN"/>
-        </w:rPr>
-        <w:t>Rmd</w:t>
-      </w:r>
-      <w:proofErr w:type="spellEnd"/>
-      <w:r>
-        <w:rPr>
-          <w:rFonts w:ascii="Times New Roman" w:eastAsia="Times New Roman" w:hAnsi="Times New Roman" w:cs="Times New Roman"/>
-          <w:sz w:val="20"/>
-          <w:szCs w:val="20"/>
-          <w:lang w:eastAsia="en-IN"/>
-        </w:rPr>
-        <w:t xml:space="preserve"> etc. much faster as there is no requirement to search online for the original PDF. This folder should be set up in </w:t>
+        <w:t xml:space="preserve">When using Zotero it is a good ideal to create a folder in which you will store PDFs retrieved from articles. Ultimately it is optional whether or not PDFs are stored but if you have access to cloud storage with a good quota then it can make writing in Rmd etc. much faster as there is no requirement to search online for the original PDF. This folder should be set up in </w:t>
       </w:r>
       <w:r>
         <w:rPr>
@@ -1978,27 +1538,7 @@
           <w:szCs w:val="20"/>
           <w:lang w:eastAsia="en-IN"/>
         </w:rPr>
-        <w:t xml:space="preserve">A second folder may be useful to store bibliographies which will be generated for specific projects or submissions. </w:t>
-      </w:r>
-      <w:proofErr w:type="gramStart"/>
-      <w:r>
-        <w:rPr>
-          <w:rFonts w:ascii="Times New Roman" w:eastAsia="Times New Roman" w:hAnsi="Times New Roman" w:cs="Times New Roman"/>
-          <w:sz w:val="20"/>
-          <w:szCs w:val="20"/>
-          <w:lang w:eastAsia="en-IN"/>
-        </w:rPr>
-        <w:t>Again</w:t>
-      </w:r>
-      <w:proofErr w:type="gramEnd"/>
-      <w:r>
-        <w:rPr>
-          <w:rFonts w:ascii="Times New Roman" w:eastAsia="Times New Roman" w:hAnsi="Times New Roman" w:cs="Times New Roman"/>
-          <w:sz w:val="20"/>
-          <w:szCs w:val="20"/>
-          <w:lang w:eastAsia="en-IN"/>
-        </w:rPr>
-        <w:t xml:space="preserve"> this folder should be made available in cloud storage.</w:t>
+        <w:t>A second folder may be useful to store bibliographies which will be generated for specific projects or submissions. Again this folder should be made available in cloud storage.</w:t>
       </w:r>
     </w:p>
     <w:p>
@@ -2014,7 +1554,6 @@
           <w:lang w:eastAsia="en-IN"/>
         </w:rPr>
       </w:pPr>
-      <w:proofErr w:type="spellStart"/>
       <w:r>
         <w:rPr>
           <w:rFonts w:ascii="Times New Roman" w:eastAsia="Times New Roman" w:hAnsi="Times New Roman" w:cs="Times New Roman"/>
@@ -2024,83 +1563,51 @@
           <w:szCs w:val="36"/>
           <w:lang w:eastAsia="en-IN"/>
         </w:rPr>
-        <w:t>ZotFile</w:t>
-      </w:r>
-      <w:proofErr w:type="spellEnd"/>
+        <w:t>ZotFile Preferences</w:t>
+      </w:r>
+    </w:p>
+    <w:p>
+      <w:pPr>
+        <w:spacing w:before="100" w:beforeAutospacing="1" w:after="100" w:afterAutospacing="1" w:line="240" w:lineRule="auto"/>
+        <w:rPr>
+          <w:rFonts w:ascii="Times New Roman" w:eastAsia="Times New Roman" w:hAnsi="Times New Roman" w:cs="Times New Roman"/>
+          <w:sz w:val="20"/>
+          <w:szCs w:val="20"/>
+          <w:lang w:eastAsia="en-IN"/>
+        </w:rPr>
+      </w:pPr>
+      <w:r>
+        <w:rPr>
+          <w:rFonts w:ascii="Times New Roman" w:eastAsia="Times New Roman" w:hAnsi="Times New Roman" w:cs="Times New Roman"/>
+          <w:sz w:val="20"/>
+          <w:szCs w:val="20"/>
+          <w:lang w:eastAsia="en-IN"/>
+        </w:rPr>
+        <w:t xml:space="preserve">To setup Zotero so that retrieved PDFs are automatically stored and renamed in the cloud storage without consuming the Zotero storage quota go to </w:t>
+      </w:r>
+      <w:r>
+        <w:rPr>
+          <w:rFonts w:ascii="Courier New" w:eastAsia="Times New Roman" w:hAnsi="Courier New" w:cs="Courier New"/>
+          <w:sz w:val="20"/>
+          <w:szCs w:val="20"/>
+          <w:lang w:eastAsia="en-IN"/>
+        </w:rPr>
+        <w:t>“Tools → ZotFile Preferences”</w:t>
+      </w:r>
+      <w:r>
+        <w:rPr>
+          <w:rFonts w:ascii="Times New Roman" w:eastAsia="Times New Roman" w:hAnsi="Times New Roman" w:cs="Times New Roman"/>
+          <w:sz w:val="20"/>
+          <w:szCs w:val="20"/>
+          <w:lang w:eastAsia="en-IN"/>
+        </w:rPr>
+        <w:t xml:space="preserve"> and on the first tab: </w:t>
+      </w:r>
       <w:r>
         <w:rPr>
           <w:rFonts w:ascii="Times New Roman" w:eastAsia="Times New Roman" w:hAnsi="Times New Roman" w:cs="Times New Roman"/>
           <w:b/>
           <w:bCs/>
-          <w:sz w:val="36"/>
-          <w:szCs w:val="36"/>
-          <w:lang w:eastAsia="en-IN"/>
-        </w:rPr>
-        <w:t xml:space="preserve"> Preferences</w:t>
-      </w:r>
-    </w:p>
-    <w:p>
-      <w:pPr>
-        <w:spacing w:before="100" w:beforeAutospacing="1" w:after="100" w:afterAutospacing="1" w:line="240" w:lineRule="auto"/>
-        <w:rPr>
-          <w:rFonts w:ascii="Times New Roman" w:eastAsia="Times New Roman" w:hAnsi="Times New Roman" w:cs="Times New Roman"/>
-          <w:sz w:val="20"/>
-          <w:szCs w:val="20"/>
-          <w:lang w:eastAsia="en-IN"/>
-        </w:rPr>
-      </w:pPr>
-      <w:r>
-        <w:rPr>
-          <w:rFonts w:ascii="Times New Roman" w:eastAsia="Times New Roman" w:hAnsi="Times New Roman" w:cs="Times New Roman"/>
-          <w:sz w:val="20"/>
-          <w:szCs w:val="20"/>
-          <w:lang w:eastAsia="en-IN"/>
-        </w:rPr>
-        <w:t xml:space="preserve">To setup Zotero so that retrieved PDFs are automatically stored and renamed in the cloud storage without consuming the Zotero storage quota go to </w:t>
-      </w:r>
-      <w:r>
-        <w:rPr>
-          <w:rFonts w:ascii="Courier New" w:eastAsia="Times New Roman" w:hAnsi="Courier New" w:cs="Courier New"/>
-          <w:sz w:val="20"/>
-          <w:szCs w:val="20"/>
-          <w:lang w:eastAsia="en-IN"/>
-        </w:rPr>
-        <w:t xml:space="preserve">“Tools → </w:t>
-      </w:r>
-      <w:proofErr w:type="spellStart"/>
-      <w:r>
-        <w:rPr>
-          <w:rFonts w:ascii="Courier New" w:eastAsia="Times New Roman" w:hAnsi="Courier New" w:cs="Courier New"/>
-          <w:sz w:val="20"/>
-          <w:szCs w:val="20"/>
-          <w:lang w:eastAsia="en-IN"/>
-        </w:rPr>
-        <w:t>ZotFile</w:t>
-      </w:r>
-      <w:proofErr w:type="spellEnd"/>
-      <w:r>
-        <w:rPr>
-          <w:rFonts w:ascii="Courier New" w:eastAsia="Times New Roman" w:hAnsi="Courier New" w:cs="Courier New"/>
-          <w:sz w:val="20"/>
-          <w:szCs w:val="20"/>
-          <w:lang w:eastAsia="en-IN"/>
-        </w:rPr>
-        <w:t xml:space="preserve"> Preferences”</w:t>
-      </w:r>
-      <w:r>
-        <w:rPr>
-          <w:rFonts w:ascii="Times New Roman" w:eastAsia="Times New Roman" w:hAnsi="Times New Roman" w:cs="Times New Roman"/>
-          <w:sz w:val="20"/>
-          <w:szCs w:val="20"/>
-          <w:lang w:eastAsia="en-IN"/>
-        </w:rPr>
-        <w:t xml:space="preserve"> and on the first tab: </w:t>
-      </w:r>
-      <w:r>
-        <w:rPr>
-          <w:rFonts w:ascii="Times New Roman" w:eastAsia="Times New Roman" w:hAnsi="Times New Roman" w:cs="Times New Roman"/>
-          <w:b/>
-          <w:bCs/>
           <w:sz w:val="20"/>
           <w:szCs w:val="20"/>
           <w:lang w:eastAsia="en-IN"/>
@@ -2114,17 +1621,7 @@
           <w:szCs w:val="20"/>
           <w:lang w:eastAsia="en-IN"/>
         </w:rPr>
-        <w:t xml:space="preserve"> and set the folder and subfolder naming strategy for PDFs. I have set the location of the files </w:t>
-      </w:r>
-      <w:r>
-        <w:rPr>
-          <w:rFonts w:ascii="Times New Roman" w:eastAsia="Times New Roman" w:hAnsi="Times New Roman" w:cs="Times New Roman"/>
-          <w:sz w:val="20"/>
-          <w:szCs w:val="20"/>
-          <w:lang w:eastAsia="en-IN"/>
-        </w:rPr>
-        <w:lastRenderedPageBreak/>
-        <w:t>to a Custom location and in this case used the path to a Google Drive folder (</w:t>
+        <w:t xml:space="preserve"> and set the folder and subfolder naming strategy for PDFs. I have set the location of the files to a Custom location and in this case used the path to a Google Drive folder (</w:t>
       </w:r>
       <w:r>
         <w:rPr>
@@ -2142,48 +1639,17 @@
           <w:szCs w:val="20"/>
           <w:lang w:eastAsia="en-IN"/>
         </w:rPr>
-        <w:t xml:space="preserve">). </w:t>
-      </w:r>
-      <w:proofErr w:type="spellStart"/>
-      <w:r>
-        <w:rPr>
-          <w:rFonts w:ascii="Times New Roman" w:eastAsia="Times New Roman" w:hAnsi="Times New Roman" w:cs="Times New Roman"/>
-          <w:sz w:val="20"/>
-          <w:szCs w:val="20"/>
-          <w:lang w:eastAsia="en-IN"/>
-        </w:rPr>
-        <w:t>ZotFile</w:t>
-      </w:r>
-      <w:proofErr w:type="spellEnd"/>
-      <w:r>
-        <w:rPr>
-          <w:rFonts w:ascii="Times New Roman" w:eastAsia="Times New Roman" w:hAnsi="Times New Roman" w:cs="Times New Roman"/>
-          <w:sz w:val="20"/>
-          <w:szCs w:val="20"/>
-          <w:lang w:eastAsia="en-IN"/>
-        </w:rPr>
-        <w:t xml:space="preserve"> will also store retrieved PDFs in subfolders to help with finding PDFs at a later date. The current setup I use is to create a subfolder with the first author surname so that all papers authored by one (or more) author with the same name are stored together using the </w:t>
-      </w:r>
-      <w:r>
-        <w:rPr>
-          <w:rFonts w:ascii="Courier New" w:eastAsia="Times New Roman" w:hAnsi="Courier New" w:cs="Courier New"/>
-          <w:sz w:val="20"/>
-          <w:szCs w:val="20"/>
-          <w:lang w:eastAsia="en-IN"/>
-        </w:rPr>
-        <w:t>\%</w:t>
-      </w:r>
-      <w:proofErr w:type="spellStart"/>
-      <w:r>
-        <w:rPr>
-          <w:rFonts w:ascii="Courier New" w:eastAsia="Times New Roman" w:hAnsi="Courier New" w:cs="Courier New"/>
-          <w:sz w:val="20"/>
-          <w:szCs w:val="20"/>
-          <w:lang w:eastAsia="en-IN"/>
-        </w:rPr>
-        <w:t>a</w:t>
-      </w:r>
-      <w:proofErr w:type="spellEnd"/>
+        <w:t xml:space="preserve">). ZotFile will also store retrieved PDFs in subfolders to help with finding PDFs at a later date. The current setup I use is to create a subfolder with the first author surname so that all papers authored by one (or more) author with the same name are stored together using the </w:t>
+      </w:r>
+      <w:r>
+        <w:rPr>
+          <w:rFonts w:ascii="Courier New" w:eastAsia="Times New Roman" w:hAnsi="Courier New" w:cs="Courier New"/>
+          <w:sz w:val="20"/>
+          <w:szCs w:val="20"/>
+          <w:lang w:eastAsia="en-IN"/>
+        </w:rPr>
+        <w:t>\%a</w:t>
+      </w:r>
       <w:r>
         <w:rPr>
           <w:rFonts w:ascii="Times New Roman" w:eastAsia="Times New Roman" w:hAnsi="Times New Roman" w:cs="Times New Roman"/>
@@ -2270,6 +1736,7 @@
           <w:szCs w:val="20"/>
           <w:lang w:eastAsia="en-IN"/>
         </w:rPr>
+        <w:lastRenderedPageBreak/>
         <w:drawing>
           <wp:inline distT="0" distB="0" distL="0" distR="0" wp14:anchorId="65BAE1BC" wp14:editId="4D72E142">
             <wp:extent cx="4998720" cy="2644140"/>
@@ -2288,7 +1755,7 @@
                     </pic:cNvPicPr>
                   </pic:nvPicPr>
                   <pic:blipFill>
-                    <a:blip r:embed="rId14">
+                    <a:blip r:embed="rId9">
                       <a:extLst>
                         <a:ext uri="{28A0092B-C50C-407E-A947-70E740481C1C}">
                           <a14:useLocalDpi xmlns:a14="http://schemas.microsoft.com/office/drawing/2010/main" val="0"/>
@@ -2326,27 +1793,7 @@
           <w:szCs w:val="20"/>
           <w:lang w:eastAsia="en-IN"/>
         </w:rPr>
-        <w:t xml:space="preserve">Figure 2: </w:t>
-      </w:r>
-      <w:proofErr w:type="spellStart"/>
-      <w:r>
-        <w:rPr>
-          <w:rFonts w:ascii="Times New Roman" w:eastAsia="Times New Roman" w:hAnsi="Times New Roman" w:cs="Times New Roman"/>
-          <w:sz w:val="20"/>
-          <w:szCs w:val="20"/>
-          <w:lang w:eastAsia="en-IN"/>
-        </w:rPr>
-        <w:t>ZotFile</w:t>
-      </w:r>
-      <w:proofErr w:type="spellEnd"/>
-      <w:r>
-        <w:rPr>
-          <w:rFonts w:ascii="Times New Roman" w:eastAsia="Times New Roman" w:hAnsi="Times New Roman" w:cs="Times New Roman"/>
-          <w:sz w:val="20"/>
-          <w:szCs w:val="20"/>
-          <w:lang w:eastAsia="en-IN"/>
-        </w:rPr>
-        <w:t xml:space="preserve"> Preferences </w:t>
+        <w:t xml:space="preserve">Figure 2: ZotFile Preferences </w:t>
       </w:r>
     </w:p>
     <w:p>
@@ -2395,27 +1842,7 @@
           <w:szCs w:val="20"/>
           <w:lang w:eastAsia="en-IN"/>
         </w:rPr>
-        <w:t>{%a</w:t>
-      </w:r>
-      <w:proofErr w:type="gramStart"/>
-      <w:r>
-        <w:rPr>
-          <w:rFonts w:ascii="Courier New" w:eastAsia="Times New Roman" w:hAnsi="Courier New" w:cs="Courier New"/>
-          <w:sz w:val="20"/>
-          <w:szCs w:val="20"/>
-          <w:lang w:eastAsia="en-IN"/>
-        </w:rPr>
-        <w:t>_}{</w:t>
-      </w:r>
-      <w:proofErr w:type="gramEnd"/>
-      <w:r>
-        <w:rPr>
-          <w:rFonts w:ascii="Courier New" w:eastAsia="Times New Roman" w:hAnsi="Courier New" w:cs="Courier New"/>
-          <w:sz w:val="20"/>
-          <w:szCs w:val="20"/>
-          <w:lang w:eastAsia="en-IN"/>
-        </w:rPr>
-        <w:t>%y_}{%t}</w:t>
+        <w:t>{%a_}{%y_}{%t}</w:t>
       </w:r>
       <w:r>
         <w:rPr>
@@ -2485,7 +1912,7 @@
                     </pic:cNvPicPr>
                   </pic:nvPicPr>
                   <pic:blipFill>
-                    <a:blip r:embed="rId15">
+                    <a:blip r:embed="rId10">
                       <a:extLst>
                         <a:ext uri="{28A0092B-C50C-407E-A947-70E740481C1C}">
                           <a14:useLocalDpi xmlns:a14="http://schemas.microsoft.com/office/drawing/2010/main" val="0"/>
@@ -2523,27 +1950,7 @@
           <w:szCs w:val="20"/>
           <w:lang w:eastAsia="en-IN"/>
         </w:rPr>
-        <w:t xml:space="preserve">Figure 3: </w:t>
-      </w:r>
-      <w:proofErr w:type="spellStart"/>
-      <w:r>
-        <w:rPr>
-          <w:rFonts w:ascii="Times New Roman" w:eastAsia="Times New Roman" w:hAnsi="Times New Roman" w:cs="Times New Roman"/>
-          <w:sz w:val="20"/>
-          <w:szCs w:val="20"/>
-          <w:lang w:eastAsia="en-IN"/>
-        </w:rPr>
-        <w:t>ZotFile</w:t>
-      </w:r>
-      <w:proofErr w:type="spellEnd"/>
-      <w:r>
-        <w:rPr>
-          <w:rFonts w:ascii="Times New Roman" w:eastAsia="Times New Roman" w:hAnsi="Times New Roman" w:cs="Times New Roman"/>
-          <w:sz w:val="20"/>
-          <w:szCs w:val="20"/>
-          <w:lang w:eastAsia="en-IN"/>
-        </w:rPr>
-        <w:t xml:space="preserve"> PDF Renaming Preferences </w:t>
+        <w:t xml:space="preserve">Figure 3: ZotFile PDF Renaming Preferences </w:t>
       </w:r>
     </w:p>
     <w:p>
@@ -2594,31 +2001,7 @@
           <w:szCs w:val="20"/>
           <w:lang w:eastAsia="en-IN"/>
         </w:rPr>
-        <w:t xml:space="preserve"> </w:t>
-      </w:r>
-      <w:proofErr w:type="spellStart"/>
-      <w:r>
-        <w:rPr>
-          <w:rFonts w:ascii="Times New Roman" w:eastAsia="Times New Roman" w:hAnsi="Times New Roman" w:cs="Times New Roman"/>
-          <w:b/>
-          <w:bCs/>
-          <w:sz w:val="20"/>
-          <w:szCs w:val="20"/>
-          <w:lang w:eastAsia="en-IN"/>
-        </w:rPr>
-        <w:t>Advanved</w:t>
-      </w:r>
-      <w:proofErr w:type="spellEnd"/>
-      <w:r>
-        <w:rPr>
-          <w:rFonts w:ascii="Times New Roman" w:eastAsia="Times New Roman" w:hAnsi="Times New Roman" w:cs="Times New Roman"/>
-          <w:b/>
-          <w:bCs/>
-          <w:sz w:val="20"/>
-          <w:szCs w:val="20"/>
-          <w:lang w:eastAsia="en-IN"/>
-        </w:rPr>
-        <w:t xml:space="preserve"> Settings </w:t>
+        <w:t xml:space="preserve"> Advanved Settings </w:t>
       </w:r>
       <w:r>
         <w:rPr>
@@ -2692,7 +2075,6 @@
           <w:szCs w:val="20"/>
           <w:lang w:eastAsia="en-IN"/>
         </w:rPr>
-        <w:lastRenderedPageBreak/>
         <w:t xml:space="preserve">Zotero has several configurable settings (accessed through: </w:t>
       </w:r>
       <w:r>
@@ -2790,6 +2172,7 @@
           <w:szCs w:val="20"/>
           <w:lang w:eastAsia="en-IN"/>
         </w:rPr>
+        <w:lastRenderedPageBreak/>
         <w:t xml:space="preserve">Automatically attach associated PDFs </w:t>
       </w:r>
     </w:p>
@@ -3266,19 +2649,8 @@
           <w:szCs w:val="20"/>
           <w:lang w:eastAsia="en-IN"/>
         </w:rPr>
-        <w:t>.</w:t>
-      </w:r>
-      <w:proofErr w:type="spellStart"/>
-      <w:r>
-        <w:rPr>
-          <w:rFonts w:ascii="Courier New" w:eastAsia="Times New Roman" w:hAnsi="Courier New" w:cs="Courier New"/>
-          <w:sz w:val="20"/>
-          <w:szCs w:val="20"/>
-          <w:lang w:eastAsia="en-IN"/>
-        </w:rPr>
-        <w:t>csl</w:t>
-      </w:r>
-      <w:proofErr w:type="spellEnd"/>
+        <w:t>.csl</w:t>
+      </w:r>
       <w:r>
         <w:rPr>
           <w:rFonts w:ascii="Times New Roman" w:eastAsia="Times New Roman" w:hAnsi="Times New Roman" w:cs="Times New Roman"/>
@@ -3313,19 +2685,8 @@
           <w:szCs w:val="20"/>
           <w:lang w:eastAsia="en-IN"/>
         </w:rPr>
-        <w:t>.</w:t>
-      </w:r>
-      <w:proofErr w:type="spellStart"/>
-      <w:r>
-        <w:rPr>
-          <w:rFonts w:ascii="Courier New" w:eastAsia="Times New Roman" w:hAnsi="Courier New" w:cs="Courier New"/>
-          <w:sz w:val="20"/>
-          <w:szCs w:val="20"/>
-          <w:lang w:eastAsia="en-IN"/>
-        </w:rPr>
-        <w:t>csl</w:t>
-      </w:r>
-      <w:proofErr w:type="spellEnd"/>
+        <w:t>.csl</w:t>
+      </w:r>
       <w:r>
         <w:rPr>
           <w:rFonts w:ascii="Times New Roman" w:eastAsia="Times New Roman" w:hAnsi="Times New Roman" w:cs="Times New Roman"/>
@@ -3616,21 +2977,8 @@
           <w:szCs w:val="20"/>
           <w:lang w:eastAsia="en-IN"/>
         </w:rPr>
-        <w:t xml:space="preserve">Better </w:t>
-      </w:r>
-      <w:proofErr w:type="spellStart"/>
-      <w:r>
-        <w:rPr>
-          <w:rFonts w:ascii="Times New Roman" w:eastAsia="Times New Roman" w:hAnsi="Times New Roman" w:cs="Times New Roman"/>
-          <w:b/>
-          <w:bCs/>
-          <w:sz w:val="20"/>
-          <w:szCs w:val="20"/>
-          <w:lang w:eastAsia="en-IN"/>
-        </w:rPr>
-        <w:t>BibTex</w:t>
-      </w:r>
-      <w:proofErr w:type="spellEnd"/>
+        <w:t>Better BibTex</w:t>
+      </w:r>
       <w:r>
         <w:rPr>
           <w:rFonts w:ascii="Times New Roman" w:eastAsia="Times New Roman" w:hAnsi="Times New Roman" w:cs="Times New Roman"/>
@@ -3691,27 +3039,7 @@
           <w:szCs w:val="20"/>
           <w:lang w:eastAsia="en-IN"/>
         </w:rPr>
-        <w:t>[</w:t>
-      </w:r>
-      <w:proofErr w:type="gramStart"/>
-      <w:r>
-        <w:rPr>
-          <w:rFonts w:ascii="Courier New" w:eastAsia="Times New Roman" w:hAnsi="Courier New" w:cs="Courier New"/>
-          <w:sz w:val="20"/>
-          <w:szCs w:val="20"/>
-          <w:lang w:eastAsia="en-IN"/>
-        </w:rPr>
-        <w:t>auth:lower</w:t>
-      </w:r>
-      <w:proofErr w:type="gramEnd"/>
-      <w:r>
-        <w:rPr>
-          <w:rFonts w:ascii="Courier New" w:eastAsia="Times New Roman" w:hAnsi="Courier New" w:cs="Courier New"/>
-          <w:sz w:val="20"/>
-          <w:szCs w:val="20"/>
-          <w:lang w:eastAsia="en-IN"/>
-        </w:rPr>
-        <w:t>:alphanum]_[year:alphanum]_[veryshorttitle:lower:alphanum]_[journal:lower:clean:alphanum]</w:t>
+        <w:t>[auth:lower:alphanum]_[year:alphanum]_[veryshorttitle:lower:alphanum]_[journal:lower:clean:alphanum]</w:t>
       </w:r>
       <w:r>
         <w:rPr>
@@ -3756,75 +3084,64 @@
           <w:szCs w:val="20"/>
           <w:lang w:eastAsia="en-IN"/>
         </w:rPr>
-        <w:t xml:space="preserve">. It always takes the first author’s surname, the year, the first </w:t>
-      </w:r>
-      <w:r>
-        <w:rPr>
-          <w:rFonts w:ascii="Times New Roman" w:eastAsia="Times New Roman" w:hAnsi="Times New Roman" w:cs="Times New Roman"/>
+        <w:t xml:space="preserve">. It always takes the first author’s surname, the year, the first word of the title and the journal abbreviation if known. The </w:t>
+      </w:r>
+      <w:r>
+        <w:rPr>
+          <w:rFonts w:ascii="Courier New" w:eastAsia="Times New Roman" w:hAnsi="Courier New" w:cs="Courier New"/>
+          <w:sz w:val="20"/>
+          <w:szCs w:val="20"/>
+          <w:lang w:eastAsia="en-IN"/>
+        </w:rPr>
+        <w:t>clean</w:t>
+      </w:r>
+      <w:r>
+        <w:rPr>
+          <w:rFonts w:ascii="Times New Roman" w:eastAsia="Times New Roman" w:hAnsi="Times New Roman" w:cs="Times New Roman"/>
+          <w:sz w:val="20"/>
+          <w:szCs w:val="20"/>
+          <w:lang w:eastAsia="en-IN"/>
+        </w:rPr>
+        <w:t xml:space="preserve"> and </w:t>
+      </w:r>
+      <w:r>
+        <w:rPr>
+          <w:rFonts w:ascii="Courier New" w:eastAsia="Times New Roman" w:hAnsi="Courier New" w:cs="Courier New"/>
+          <w:sz w:val="20"/>
+          <w:szCs w:val="20"/>
+          <w:lang w:eastAsia="en-IN"/>
+        </w:rPr>
+        <w:t>alphanum</w:t>
+      </w:r>
+      <w:r>
+        <w:rPr>
+          <w:rFonts w:ascii="Times New Roman" w:eastAsia="Times New Roman" w:hAnsi="Times New Roman" w:cs="Times New Roman"/>
+          <w:sz w:val="20"/>
+          <w:szCs w:val="20"/>
+          <w:lang w:eastAsia="en-IN"/>
+        </w:rPr>
+        <w:t xml:space="preserve"> arguments to this field are used to remove unwanted punctuation which can cause citation to fail in LaTeX. </w:t>
+      </w:r>
+    </w:p>
+    <w:p>
+      <w:pPr>
+        <w:spacing w:after="0" w:line="240" w:lineRule="auto"/>
+        <w:rPr>
+          <w:rFonts w:ascii="Times New Roman" w:eastAsia="Times New Roman" w:hAnsi="Times New Roman" w:cs="Times New Roman"/>
+          <w:sz w:val="20"/>
+          <w:szCs w:val="20"/>
+          <w:lang w:eastAsia="en-IN"/>
+        </w:rPr>
+      </w:pPr>
+      <w:r>
+        <w:rPr>
+          <w:rFonts w:ascii="Times New Roman" w:eastAsia="Times New Roman" w:hAnsi="Times New Roman" w:cs="Times New Roman"/>
+          <w:noProof/>
           <w:sz w:val="20"/>
           <w:szCs w:val="20"/>
           <w:lang w:eastAsia="en-IN"/>
         </w:rPr>
         <w:lastRenderedPageBreak/>
-        <w:t xml:space="preserve">word of the title and the journal abbreviation if known. The </w:t>
-      </w:r>
-      <w:r>
-        <w:rPr>
-          <w:rFonts w:ascii="Courier New" w:eastAsia="Times New Roman" w:hAnsi="Courier New" w:cs="Courier New"/>
-          <w:sz w:val="20"/>
-          <w:szCs w:val="20"/>
-          <w:lang w:eastAsia="en-IN"/>
-        </w:rPr>
-        <w:t>clean</w:t>
-      </w:r>
-      <w:r>
-        <w:rPr>
-          <w:rFonts w:ascii="Times New Roman" w:eastAsia="Times New Roman" w:hAnsi="Times New Roman" w:cs="Times New Roman"/>
-          <w:sz w:val="20"/>
-          <w:szCs w:val="20"/>
-          <w:lang w:eastAsia="en-IN"/>
-        </w:rPr>
-        <w:t xml:space="preserve"> and </w:t>
-      </w:r>
-      <w:proofErr w:type="spellStart"/>
-      <w:r>
-        <w:rPr>
-          <w:rFonts w:ascii="Courier New" w:eastAsia="Times New Roman" w:hAnsi="Courier New" w:cs="Courier New"/>
-          <w:sz w:val="20"/>
-          <w:szCs w:val="20"/>
-          <w:lang w:eastAsia="en-IN"/>
-        </w:rPr>
-        <w:t>alphanum</w:t>
-      </w:r>
-      <w:proofErr w:type="spellEnd"/>
-      <w:r>
-        <w:rPr>
-          <w:rFonts w:ascii="Times New Roman" w:eastAsia="Times New Roman" w:hAnsi="Times New Roman" w:cs="Times New Roman"/>
-          <w:sz w:val="20"/>
-          <w:szCs w:val="20"/>
-          <w:lang w:eastAsia="en-IN"/>
-        </w:rPr>
-        <w:t xml:space="preserve"> arguments to this field are used to remove unwanted punctuation which can cause citation to fail in LaTeX. </w:t>
-      </w:r>
-    </w:p>
-    <w:p>
-      <w:pPr>
-        <w:spacing w:after="0" w:line="240" w:lineRule="auto"/>
-        <w:rPr>
-          <w:rFonts w:ascii="Times New Roman" w:eastAsia="Times New Roman" w:hAnsi="Times New Roman" w:cs="Times New Roman"/>
-          <w:sz w:val="20"/>
-          <w:szCs w:val="20"/>
-          <w:lang w:eastAsia="en-IN"/>
-        </w:rPr>
-      </w:pPr>
-      <w:r>
-        <w:rPr>
-          <w:rFonts w:ascii="Times New Roman" w:eastAsia="Times New Roman" w:hAnsi="Times New Roman" w:cs="Times New Roman"/>
-          <w:noProof/>
-          <w:sz w:val="20"/>
-          <w:szCs w:val="20"/>
-          <w:lang w:eastAsia="en-IN"/>
-        </w:rPr>
         <w:drawing>
           <wp:inline distT="0" distB="0" distL="0" distR="0" wp14:anchorId="298D54CC" wp14:editId="2DFAE59C">
             <wp:extent cx="4998720" cy="2659380"/>
@@ -3843,7 +3160,7 @@
                     </pic:cNvPicPr>
                   </pic:nvPicPr>
                   <pic:blipFill>
-                    <a:blip r:embed="rId16">
+                    <a:blip r:embed="rId11">
                       <a:extLst>
                         <a:ext uri="{28A0092B-C50C-407E-A947-70E740481C1C}">
                           <a14:useLocalDpi xmlns:a14="http://schemas.microsoft.com/office/drawing/2010/main" val="0"/>
@@ -3881,27 +3198,7 @@
           <w:szCs w:val="20"/>
           <w:lang w:eastAsia="en-IN"/>
         </w:rPr>
-        <w:t xml:space="preserve">Figure 4: Better </w:t>
-      </w:r>
-      <w:proofErr w:type="spellStart"/>
-      <w:r>
-        <w:rPr>
-          <w:rFonts w:ascii="Times New Roman" w:eastAsia="Times New Roman" w:hAnsi="Times New Roman" w:cs="Times New Roman"/>
-          <w:sz w:val="20"/>
-          <w:szCs w:val="20"/>
-          <w:lang w:eastAsia="en-IN"/>
-        </w:rPr>
-        <w:t>BibTeX</w:t>
-      </w:r>
-      <w:proofErr w:type="spellEnd"/>
-      <w:r>
-        <w:rPr>
-          <w:rFonts w:ascii="Times New Roman" w:eastAsia="Times New Roman" w:hAnsi="Times New Roman" w:cs="Times New Roman"/>
-          <w:sz w:val="20"/>
-          <w:szCs w:val="20"/>
-          <w:lang w:eastAsia="en-IN"/>
-        </w:rPr>
-        <w:t xml:space="preserve"> Citation Key</w:t>
+        <w:t>Figure 4: Better BibTeX Citation Key</w:t>
       </w:r>
       <w:r>
         <w:rPr>
@@ -3930,47 +3227,7 @@
           <w:szCs w:val="20"/>
           <w:lang w:eastAsia="en-IN"/>
         </w:rPr>
-        <w:t xml:space="preserve">Once the settings have been configured if you already had references stored in Zotero and wish to change the citation key for old references select your entire library root (above all folders), select all references, right click and use “Better </w:t>
-      </w:r>
-      <w:proofErr w:type="spellStart"/>
-      <w:r>
-        <w:rPr>
-          <w:rFonts w:ascii="Times New Roman" w:eastAsia="Times New Roman" w:hAnsi="Times New Roman" w:cs="Times New Roman"/>
-          <w:sz w:val="20"/>
-          <w:szCs w:val="20"/>
-          <w:lang w:eastAsia="en-IN"/>
-        </w:rPr>
-        <w:t>BibTex</w:t>
-      </w:r>
-      <w:proofErr w:type="spellEnd"/>
-      <w:r>
-        <w:rPr>
-          <w:rFonts w:ascii="Times New Roman" w:eastAsia="Times New Roman" w:hAnsi="Times New Roman" w:cs="Times New Roman"/>
-          <w:sz w:val="20"/>
-          <w:szCs w:val="20"/>
-          <w:lang w:eastAsia="en-IN"/>
-        </w:rPr>
-        <w:t xml:space="preserve"> → Refresh </w:t>
-      </w:r>
-      <w:proofErr w:type="spellStart"/>
-      <w:r>
-        <w:rPr>
-          <w:rFonts w:ascii="Times New Roman" w:eastAsia="Times New Roman" w:hAnsi="Times New Roman" w:cs="Times New Roman"/>
-          <w:sz w:val="20"/>
-          <w:szCs w:val="20"/>
-          <w:lang w:eastAsia="en-IN"/>
-        </w:rPr>
-        <w:t>BibTeX</w:t>
-      </w:r>
-      <w:proofErr w:type="spellEnd"/>
-      <w:r>
-        <w:rPr>
-          <w:rFonts w:ascii="Times New Roman" w:eastAsia="Times New Roman" w:hAnsi="Times New Roman" w:cs="Times New Roman"/>
-          <w:sz w:val="20"/>
-          <w:szCs w:val="20"/>
-          <w:lang w:eastAsia="en-IN"/>
-        </w:rPr>
-        <w:t xml:space="preserve"> Key” and all of the citation keys should be updated. </w:t>
+        <w:t xml:space="preserve">Once the settings have been configured if you already had references stored in Zotero and wish to change the citation key for old references select your entire library root (above all folders), select all references, right click and use “Better BibTex → Refresh BibTeX Key” and all of the citation keys should be updated. </w:t>
       </w:r>
     </w:p>
     <w:p>
@@ -4131,38 +3388,7 @@
           <w:szCs w:val="20"/>
           <w:lang w:eastAsia="en-IN"/>
         </w:rPr>
-        <w:t xml:space="preserve"> in the folder when using default settings. This prevents use of subfolders which I find particularly helpful for organising citations and I have therefore changed the setting so that folders also show any citations stored in subfolders. To make this change go to “Edit Preferences” and select the “Advanced” tab and at the bottom of the “General” subtab select “Config Editor”. This will bring up a searchable list of configurations (it may show a warning message before this) and search in the search box for “</w:t>
-      </w:r>
-      <w:proofErr w:type="spellStart"/>
-      <w:proofErr w:type="gramStart"/>
-      <w:r>
-        <w:rPr>
-          <w:rFonts w:ascii="Times New Roman" w:eastAsia="Times New Roman" w:hAnsi="Times New Roman" w:cs="Times New Roman"/>
-          <w:sz w:val="20"/>
-          <w:szCs w:val="20"/>
-          <w:lang w:eastAsia="en-IN"/>
-        </w:rPr>
-        <w:t>extensions.zotero</w:t>
-      </w:r>
-      <w:proofErr w:type="gramEnd"/>
-      <w:r>
-        <w:rPr>
-          <w:rFonts w:ascii="Times New Roman" w:eastAsia="Times New Roman" w:hAnsi="Times New Roman" w:cs="Times New Roman"/>
-          <w:sz w:val="20"/>
-          <w:szCs w:val="20"/>
-          <w:lang w:eastAsia="en-IN"/>
-        </w:rPr>
-        <w:t>.recursiveCollections</w:t>
-      </w:r>
-      <w:proofErr w:type="spellEnd"/>
-      <w:r>
-        <w:rPr>
-          <w:rFonts w:ascii="Times New Roman" w:eastAsia="Times New Roman" w:hAnsi="Times New Roman" w:cs="Times New Roman"/>
-          <w:sz w:val="20"/>
-          <w:szCs w:val="20"/>
-          <w:lang w:eastAsia="en-IN"/>
-        </w:rPr>
-        <w:t xml:space="preserve">”. Set “Value” to </w:t>
+        <w:t xml:space="preserve"> in the folder when using default settings. This prevents use of subfolders which I find particularly helpful for organising citations and I have therefore changed the setting so that folders also show any citations stored in subfolders. To make this change go to “Edit Preferences” and select the “Advanced” tab and at the bottom of the “General” subtab select “Config Editor”. This will bring up a searchable list of configurations (it may show a warning message before this) and search in the search box for “extensions.zotero.recursiveCollections”. Set “Value” to </w:t>
       </w:r>
       <w:r>
         <w:rPr>
@@ -4200,27 +3426,7 @@
           <w:szCs w:val="20"/>
           <w:lang w:eastAsia="en-IN"/>
         </w:rPr>
-        <w:t xml:space="preserve">Right click the folder and select “Export Collection”. A pop-up window will appear at which point select “Keep Updated” and if using RStudio desktop save the file in the directory where you have your </w:t>
-      </w:r>
-      <w:proofErr w:type="spellStart"/>
-      <w:r>
-        <w:rPr>
-          <w:rFonts w:ascii="Times New Roman" w:eastAsia="Times New Roman" w:hAnsi="Times New Roman" w:cs="Times New Roman"/>
-          <w:sz w:val="20"/>
-          <w:szCs w:val="20"/>
-          <w:lang w:eastAsia="en-IN"/>
-        </w:rPr>
-        <w:t>Rmd</w:t>
-      </w:r>
-      <w:proofErr w:type="spellEnd"/>
-      <w:r>
-        <w:rPr>
-          <w:rFonts w:ascii="Times New Roman" w:eastAsia="Times New Roman" w:hAnsi="Times New Roman" w:cs="Times New Roman"/>
-          <w:sz w:val="20"/>
-          <w:szCs w:val="20"/>
-          <w:lang w:eastAsia="en-IN"/>
-        </w:rPr>
-        <w:t xml:space="preserve"> project files. If you are working with RStudio server then save the file in a cloud storage location which will then be accessed from the server. I have a </w:t>
+        <w:t xml:space="preserve">Right click the folder and select “Export Collection”. A pop-up window will appear at which point select “Keep Updated” and if using RStudio desktop save the file in the directory where you have your Rmd project files. If you are working with RStudio server then save the file in a cloud storage location which will then be accessed from the server. I have a </w:t>
       </w:r>
       <w:r>
         <w:rPr>
@@ -4263,9 +3469,19 @@
           <w:szCs w:val="36"/>
           <w:lang w:eastAsia="en-IN"/>
         </w:rPr>
-        <w:t xml:space="preserve">Linking Dropbox and RStudio Server to Access </w:t>
-      </w:r>
-      <w:proofErr w:type="gramStart"/>
+        <w:t xml:space="preserve">Linking Dropbox and RStudio Server to Access the </w:t>
+      </w:r>
+      <w:r>
+        <w:rPr>
+          <w:rFonts w:ascii="Courier New" w:eastAsia="Times New Roman" w:hAnsi="Courier New" w:cs="Courier New"/>
+          <w:b/>
+          <w:bCs/>
+          <w:sz w:val="20"/>
+          <w:szCs w:val="20"/>
+          <w:lang w:eastAsia="en-IN"/>
+        </w:rPr>
+        <w:t>.bib</w:t>
+      </w:r>
       <w:r>
         <w:rPr>
           <w:rFonts w:ascii="Times New Roman" w:eastAsia="Times New Roman" w:hAnsi="Times New Roman" w:cs="Times New Roman"/>
@@ -4275,110 +3491,87 @@
           <w:szCs w:val="36"/>
           <w:lang w:eastAsia="en-IN"/>
         </w:rPr>
-        <w:t xml:space="preserve">the </w:t>
-      </w:r>
-      <w:r>
-        <w:rPr>
-          <w:rFonts w:ascii="Courier New" w:eastAsia="Times New Roman" w:hAnsi="Courier New" w:cs="Courier New"/>
+        <w:t xml:space="preserve"> File</w:t>
+      </w:r>
+    </w:p>
+    <w:p>
+      <w:pPr>
+        <w:spacing w:before="100" w:beforeAutospacing="1" w:after="100" w:afterAutospacing="1" w:line="240" w:lineRule="auto"/>
+        <w:rPr>
+          <w:rFonts w:ascii="Times New Roman" w:eastAsia="Times New Roman" w:hAnsi="Times New Roman" w:cs="Times New Roman"/>
+          <w:sz w:val="20"/>
+          <w:szCs w:val="20"/>
+          <w:lang w:eastAsia="en-IN"/>
+        </w:rPr>
+      </w:pPr>
+      <w:r>
+        <w:rPr>
+          <w:rFonts w:ascii="Times New Roman" w:eastAsia="Times New Roman" w:hAnsi="Times New Roman" w:cs="Times New Roman"/>
+          <w:sz w:val="20"/>
+          <w:szCs w:val="20"/>
+          <w:lang w:eastAsia="en-IN"/>
+        </w:rPr>
+        <w:t xml:space="preserve">The following covers linking Dropbox to RStudio server but could be adapted to cover another cloud storage service. </w:t>
+      </w:r>
+    </w:p>
+    <w:p>
+      <w:pPr>
+        <w:spacing w:before="100" w:beforeAutospacing="1" w:after="100" w:afterAutospacing="1" w:line="240" w:lineRule="auto"/>
+        <w:rPr>
+          <w:rFonts w:ascii="Times New Roman" w:eastAsia="Times New Roman" w:hAnsi="Times New Roman" w:cs="Times New Roman"/>
+          <w:sz w:val="20"/>
+          <w:szCs w:val="20"/>
+          <w:lang w:eastAsia="en-IN"/>
+        </w:rPr>
+      </w:pPr>
+      <w:r>
+        <w:rPr>
+          <w:rFonts w:ascii="Times New Roman" w:eastAsia="Times New Roman" w:hAnsi="Times New Roman" w:cs="Times New Roman"/>
+          <w:sz w:val="20"/>
+          <w:szCs w:val="20"/>
+          <w:lang w:eastAsia="en-IN"/>
+        </w:rPr>
+        <w:t xml:space="preserve">Dropbox provides a token to allow communication between different apps. The </w:t>
+      </w:r>
+      <w:r>
+        <w:rPr>
+          <w:rFonts w:ascii="Courier New" w:eastAsia="Times New Roman" w:hAnsi="Courier New" w:cs="Courier New"/>
+          <w:sz w:val="20"/>
+          <w:szCs w:val="20"/>
+          <w:lang w:eastAsia="en-IN"/>
+        </w:rPr>
+        <w:t>rdrop2</w:t>
+      </w:r>
+      <w:r>
+        <w:rPr>
+          <w:rFonts w:ascii="Times New Roman" w:eastAsia="Times New Roman" w:hAnsi="Times New Roman" w:cs="Times New Roman"/>
+          <w:sz w:val="20"/>
+          <w:szCs w:val="20"/>
+          <w:lang w:eastAsia="en-IN"/>
+        </w:rPr>
+        <w:t xml:space="preserve"> package is what I used to create a token to allow this. I actually created the token on RStudio desktop as I couldn’t get the creation to work on the server but this is perfectly ok. </w:t>
+      </w:r>
+    </w:p>
+    <w:p>
+      <w:pPr>
+        <w:spacing w:before="100" w:beforeAutospacing="1" w:after="100" w:afterAutospacing="1" w:line="240" w:lineRule="auto"/>
+        <w:rPr>
+          <w:rFonts w:ascii="Times New Roman" w:eastAsia="Times New Roman" w:hAnsi="Times New Roman" w:cs="Times New Roman"/>
+          <w:sz w:val="20"/>
+          <w:szCs w:val="20"/>
+          <w:lang w:eastAsia="en-IN"/>
+        </w:rPr>
+      </w:pPr>
+      <w:r>
+        <w:rPr>
+          <w:rFonts w:ascii="Times New Roman" w:eastAsia="Times New Roman" w:hAnsi="Times New Roman" w:cs="Times New Roman"/>
           <w:b/>
           <w:bCs/>
           <w:sz w:val="20"/>
           <w:szCs w:val="20"/>
           <w:lang w:eastAsia="en-IN"/>
         </w:rPr>
-        <w:t>.bib</w:t>
-      </w:r>
-      <w:proofErr w:type="gramEnd"/>
-      <w:r>
-        <w:rPr>
-          <w:rFonts w:ascii="Times New Roman" w:eastAsia="Times New Roman" w:hAnsi="Times New Roman" w:cs="Times New Roman"/>
-          <w:b/>
-          <w:bCs/>
-          <w:sz w:val="36"/>
-          <w:szCs w:val="36"/>
-          <w:lang w:eastAsia="en-IN"/>
-        </w:rPr>
-        <w:t xml:space="preserve"> File</w:t>
-      </w:r>
-    </w:p>
-    <w:p>
-      <w:pPr>
-        <w:spacing w:before="100" w:beforeAutospacing="1" w:after="100" w:afterAutospacing="1" w:line="240" w:lineRule="auto"/>
-        <w:rPr>
-          <w:rFonts w:ascii="Times New Roman" w:eastAsia="Times New Roman" w:hAnsi="Times New Roman" w:cs="Times New Roman"/>
-          <w:sz w:val="20"/>
-          <w:szCs w:val="20"/>
-          <w:lang w:eastAsia="en-IN"/>
-        </w:rPr>
-      </w:pPr>
-      <w:r>
-        <w:rPr>
-          <w:rFonts w:ascii="Times New Roman" w:eastAsia="Times New Roman" w:hAnsi="Times New Roman" w:cs="Times New Roman"/>
-          <w:sz w:val="20"/>
-          <w:szCs w:val="20"/>
-          <w:lang w:eastAsia="en-IN"/>
-        </w:rPr>
-        <w:t xml:space="preserve">The following covers linking Dropbox to RStudio server but could be adapted to cover another cloud storage service. </w:t>
-      </w:r>
-    </w:p>
-    <w:p>
-      <w:pPr>
-        <w:spacing w:before="100" w:beforeAutospacing="1" w:after="100" w:afterAutospacing="1" w:line="240" w:lineRule="auto"/>
-        <w:rPr>
-          <w:rFonts w:ascii="Times New Roman" w:eastAsia="Times New Roman" w:hAnsi="Times New Roman" w:cs="Times New Roman"/>
-          <w:sz w:val="20"/>
-          <w:szCs w:val="20"/>
-          <w:lang w:eastAsia="en-IN"/>
-        </w:rPr>
-      </w:pPr>
-      <w:r>
-        <w:rPr>
-          <w:rFonts w:ascii="Times New Roman" w:eastAsia="Times New Roman" w:hAnsi="Times New Roman" w:cs="Times New Roman"/>
-          <w:sz w:val="20"/>
-          <w:szCs w:val="20"/>
-          <w:lang w:eastAsia="en-IN"/>
-        </w:rPr>
         <w:lastRenderedPageBreak/>
-        <w:t xml:space="preserve">Dropbox provides a token to allow communication between different apps. The </w:t>
-      </w:r>
-      <w:r>
-        <w:rPr>
-          <w:rFonts w:ascii="Courier New" w:eastAsia="Times New Roman" w:hAnsi="Courier New" w:cs="Courier New"/>
-          <w:sz w:val="20"/>
-          <w:szCs w:val="20"/>
-          <w:lang w:eastAsia="en-IN"/>
-        </w:rPr>
-        <w:t>rdrop2</w:t>
-      </w:r>
-      <w:r>
-        <w:rPr>
-          <w:rFonts w:ascii="Times New Roman" w:eastAsia="Times New Roman" w:hAnsi="Times New Roman" w:cs="Times New Roman"/>
-          <w:sz w:val="20"/>
-          <w:szCs w:val="20"/>
-          <w:lang w:eastAsia="en-IN"/>
-        </w:rPr>
-        <w:t xml:space="preserve"> package is what I used to create a token to allow this. I actually created the token on RStudio desktop as I couldn’t get the creation to work on the server but this is perfectly ok. </w:t>
-      </w:r>
-    </w:p>
-    <w:p>
-      <w:pPr>
-        <w:spacing w:before="100" w:beforeAutospacing="1" w:after="100" w:afterAutospacing="1" w:line="240" w:lineRule="auto"/>
-        <w:rPr>
-          <w:rFonts w:ascii="Times New Roman" w:eastAsia="Times New Roman" w:hAnsi="Times New Roman" w:cs="Times New Roman"/>
-          <w:sz w:val="20"/>
-          <w:szCs w:val="20"/>
-          <w:lang w:eastAsia="en-IN"/>
-        </w:rPr>
-      </w:pPr>
-      <w:r>
-        <w:rPr>
-          <w:rFonts w:ascii="Times New Roman" w:eastAsia="Times New Roman" w:hAnsi="Times New Roman" w:cs="Times New Roman"/>
-          <w:b/>
-          <w:bCs/>
-          <w:sz w:val="20"/>
-          <w:szCs w:val="20"/>
-          <w:lang w:eastAsia="en-IN"/>
-        </w:rPr>
         <w:t>Caution</w:t>
       </w:r>
       <w:r>
@@ -4390,7 +3583,6 @@
         </w:rPr>
         <w:t xml:space="preserve">: The token generated by this process could be used to access your Dropbox from anywhere using RStudio if you do not keep it secure. If somebody were to access an unencrypted token then it would be equivalent to handing out your email and password. I therefore used the </w:t>
       </w:r>
-      <w:proofErr w:type="spellStart"/>
       <w:r>
         <w:rPr>
           <w:rFonts w:ascii="Courier New" w:eastAsia="Times New Roman" w:hAnsi="Courier New" w:cs="Courier New"/>
@@ -4400,7 +3592,6 @@
         </w:rPr>
         <w:t>encryptr</w:t>
       </w:r>
-      <w:proofErr w:type="spellEnd"/>
       <w:r>
         <w:rPr>
           <w:rFonts w:ascii="Times New Roman" w:eastAsia="Times New Roman" w:hAnsi="Times New Roman" w:cs="Times New Roman"/>
@@ -4453,27 +3644,7 @@
           <w:szCs w:val="20"/>
           <w:lang w:eastAsia="en-IN"/>
         </w:rPr>
-        <w:t xml:space="preserve">Open </w:t>
-      </w:r>
-      <w:proofErr w:type="spellStart"/>
-      <w:r>
-        <w:rPr>
-          <w:rFonts w:ascii="Times New Roman" w:eastAsia="Times New Roman" w:hAnsi="Times New Roman" w:cs="Times New Roman"/>
-          <w:sz w:val="20"/>
-          <w:szCs w:val="20"/>
-          <w:lang w:eastAsia="en-IN"/>
-        </w:rPr>
-        <w:t>Rstudio</w:t>
-      </w:r>
-      <w:proofErr w:type="spellEnd"/>
-      <w:r>
-        <w:rPr>
-          <w:rFonts w:ascii="Times New Roman" w:eastAsia="Times New Roman" w:hAnsi="Times New Roman" w:cs="Times New Roman"/>
-          <w:sz w:val="20"/>
-          <w:szCs w:val="20"/>
-          <w:lang w:eastAsia="en-IN"/>
-        </w:rPr>
-        <w:t xml:space="preserve"> desktop and enter the following code:</w:t>
+        <w:t>Open Rstudio desktop and enter the following code:</w:t>
       </w:r>
     </w:p>
     <w:p>
@@ -4549,27 +3720,7 @@
           <w:szCs w:val="20"/>
           <w:lang w:eastAsia="en-IN"/>
         </w:rPr>
-        <w:t>library(</w:t>
-      </w:r>
-      <w:proofErr w:type="spellStart"/>
-      <w:r>
-        <w:rPr>
-          <w:rFonts w:ascii="Courier New" w:eastAsia="Times New Roman" w:hAnsi="Courier New" w:cs="Courier New"/>
-          <w:sz w:val="20"/>
-          <w:szCs w:val="20"/>
-          <w:lang w:eastAsia="en-IN"/>
-        </w:rPr>
-        <w:t>encryptr</w:t>
-      </w:r>
-      <w:proofErr w:type="spellEnd"/>
-      <w:r>
-        <w:rPr>
-          <w:rFonts w:ascii="Courier New" w:eastAsia="Times New Roman" w:hAnsi="Courier New" w:cs="Courier New"/>
-          <w:sz w:val="20"/>
-          <w:szCs w:val="20"/>
-          <w:lang w:eastAsia="en-IN"/>
-        </w:rPr>
-        <w:t>)</w:t>
+        <w:t>library(encryptr)</w:t>
       </w:r>
     </w:p>
     <w:p>
@@ -4674,47 +3825,7 @@
           <w:szCs w:val="20"/>
           <w:lang w:eastAsia="en-IN"/>
         </w:rPr>
-        <w:t xml:space="preserve">token &lt;- </w:t>
-      </w:r>
-      <w:proofErr w:type="spellStart"/>
-      <w:r>
-        <w:rPr>
-          <w:rFonts w:ascii="Courier New" w:eastAsia="Times New Roman" w:hAnsi="Courier New" w:cs="Courier New"/>
-          <w:sz w:val="20"/>
-          <w:szCs w:val="20"/>
-          <w:lang w:eastAsia="en-IN"/>
-        </w:rPr>
-        <w:t>drop_</w:t>
-      </w:r>
-      <w:proofErr w:type="gramStart"/>
-      <w:r>
-        <w:rPr>
-          <w:rFonts w:ascii="Courier New" w:eastAsia="Times New Roman" w:hAnsi="Courier New" w:cs="Courier New"/>
-          <w:sz w:val="20"/>
-          <w:szCs w:val="20"/>
-          <w:lang w:eastAsia="en-IN"/>
-        </w:rPr>
-        <w:t>auth</w:t>
-      </w:r>
-      <w:proofErr w:type="spellEnd"/>
-      <w:r>
-        <w:rPr>
-          <w:rFonts w:ascii="Courier New" w:eastAsia="Times New Roman" w:hAnsi="Courier New" w:cs="Courier New"/>
-          <w:sz w:val="20"/>
-          <w:szCs w:val="20"/>
-          <w:lang w:eastAsia="en-IN"/>
-        </w:rPr>
-        <w:t>(</w:t>
-      </w:r>
-      <w:proofErr w:type="gramEnd"/>
-      <w:r>
-        <w:rPr>
-          <w:rFonts w:ascii="Courier New" w:eastAsia="Times New Roman" w:hAnsi="Courier New" w:cs="Courier New"/>
-          <w:sz w:val="20"/>
-          <w:szCs w:val="20"/>
-          <w:lang w:eastAsia="en-IN"/>
-        </w:rPr>
-        <w:t>)</w:t>
+        <w:t>token &lt;- drop_auth()</w:t>
       </w:r>
     </w:p>
     <w:p>
@@ -4812,56 +3923,14 @@
           <w:lang w:eastAsia="en-IN"/>
         </w:rPr>
       </w:pPr>
-      <w:proofErr w:type="spellStart"/>
-      <w:proofErr w:type="gramStart"/>
-      <w:r>
-        <w:rPr>
-          <w:rFonts w:ascii="Courier New" w:eastAsia="Times New Roman" w:hAnsi="Courier New" w:cs="Courier New"/>
-          <w:sz w:val="20"/>
-          <w:szCs w:val="20"/>
-          <w:lang w:eastAsia="en-IN"/>
-        </w:rPr>
-        <w:t>saveRDS</w:t>
-      </w:r>
-      <w:proofErr w:type="spellEnd"/>
-      <w:r>
-        <w:rPr>
-          <w:rFonts w:ascii="Courier New" w:eastAsia="Times New Roman" w:hAnsi="Courier New" w:cs="Courier New"/>
-          <w:sz w:val="20"/>
-          <w:szCs w:val="20"/>
-          <w:lang w:eastAsia="en-IN"/>
-        </w:rPr>
-        <w:t>(</w:t>
-      </w:r>
-      <w:proofErr w:type="gramEnd"/>
-      <w:r>
-        <w:rPr>
-          <w:rFonts w:ascii="Courier New" w:eastAsia="Times New Roman" w:hAnsi="Courier New" w:cs="Courier New"/>
-          <w:sz w:val="20"/>
-          <w:szCs w:val="20"/>
-          <w:lang w:eastAsia="en-IN"/>
-        </w:rPr>
-        <w:t>token, "</w:t>
-      </w:r>
-      <w:proofErr w:type="spellStart"/>
-      <w:r>
-        <w:rPr>
-          <w:rFonts w:ascii="Courier New" w:eastAsia="Times New Roman" w:hAnsi="Courier New" w:cs="Courier New"/>
-          <w:sz w:val="20"/>
-          <w:szCs w:val="20"/>
-          <w:lang w:eastAsia="en-IN"/>
-        </w:rPr>
-        <w:t>droptoken.rds</w:t>
-      </w:r>
-      <w:proofErr w:type="spellEnd"/>
-      <w:r>
-        <w:rPr>
-          <w:rFonts w:ascii="Courier New" w:eastAsia="Times New Roman" w:hAnsi="Courier New" w:cs="Courier New"/>
-          <w:sz w:val="20"/>
-          <w:szCs w:val="20"/>
-          <w:lang w:eastAsia="en-IN"/>
-        </w:rPr>
-        <w:t>")</w:t>
+      <w:r>
+        <w:rPr>
+          <w:rFonts w:ascii="Courier New" w:eastAsia="Times New Roman" w:hAnsi="Courier New" w:cs="Courier New"/>
+          <w:sz w:val="20"/>
+          <w:szCs w:val="20"/>
+          <w:lang w:eastAsia="en-IN"/>
+        </w:rPr>
+        <w:t>saveRDS(token, "droptoken.rds")</w:t>
       </w:r>
     </w:p>
     <w:p>
@@ -4959,56 +4028,14 @@
           <w:lang w:eastAsia="en-IN"/>
         </w:rPr>
       </w:pPr>
-      <w:proofErr w:type="spellStart"/>
-      <w:proofErr w:type="gramStart"/>
-      <w:r>
-        <w:rPr>
-          <w:rFonts w:ascii="Courier New" w:eastAsia="Times New Roman" w:hAnsi="Courier New" w:cs="Courier New"/>
-          <w:sz w:val="20"/>
-          <w:szCs w:val="20"/>
-          <w:lang w:eastAsia="en-IN"/>
-        </w:rPr>
-        <w:t>genkeys</w:t>
-      </w:r>
-      <w:proofErr w:type="spellEnd"/>
-      <w:r>
-        <w:rPr>
-          <w:rFonts w:ascii="Courier New" w:eastAsia="Times New Roman" w:hAnsi="Courier New" w:cs="Courier New"/>
-          <w:sz w:val="20"/>
-          <w:szCs w:val="20"/>
-          <w:lang w:eastAsia="en-IN"/>
-        </w:rPr>
-        <w:t>(</w:t>
-      </w:r>
-      <w:proofErr w:type="gramEnd"/>
-      <w:r>
-        <w:rPr>
-          <w:rFonts w:ascii="Courier New" w:eastAsia="Times New Roman" w:hAnsi="Courier New" w:cs="Courier New"/>
-          <w:sz w:val="20"/>
-          <w:szCs w:val="20"/>
-          <w:lang w:eastAsia="en-IN"/>
-        </w:rPr>
-        <w:t xml:space="preserve">)               # Default file names are </w:t>
-      </w:r>
-      <w:proofErr w:type="spellStart"/>
-      <w:r>
-        <w:rPr>
-          <w:rFonts w:ascii="Courier New" w:eastAsia="Times New Roman" w:hAnsi="Courier New" w:cs="Courier New"/>
-          <w:sz w:val="20"/>
-          <w:szCs w:val="20"/>
-          <w:lang w:eastAsia="en-IN"/>
-        </w:rPr>
-        <w:t>id_rsa</w:t>
-      </w:r>
-      <w:proofErr w:type="spellEnd"/>
-      <w:r>
-        <w:rPr>
-          <w:rFonts w:ascii="Courier New" w:eastAsia="Times New Roman" w:hAnsi="Courier New" w:cs="Courier New"/>
-          <w:sz w:val="20"/>
-          <w:szCs w:val="20"/>
-          <w:lang w:eastAsia="en-IN"/>
-        </w:rPr>
-        <w:t xml:space="preserve"> and id_rsa.pub</w:t>
+      <w:r>
+        <w:rPr>
+          <w:rFonts w:ascii="Courier New" w:eastAsia="Times New Roman" w:hAnsi="Courier New" w:cs="Courier New"/>
+          <w:sz w:val="20"/>
+          <w:szCs w:val="20"/>
+          <w:lang w:eastAsia="en-IN"/>
+        </w:rPr>
+        <w:t>genkeys()               # Default file names are id_rsa and id_rsa.pub</w:t>
       </w:r>
     </w:p>
     <w:p>
@@ -5039,85 +4066,14 @@
           <w:lang w:eastAsia="en-IN"/>
         </w:rPr>
       </w:pPr>
-      <w:proofErr w:type="spellStart"/>
-      <w:r>
-        <w:rPr>
-          <w:rFonts w:ascii="Courier New" w:eastAsia="Times New Roman" w:hAnsi="Courier New" w:cs="Courier New"/>
-          <w:sz w:val="20"/>
-          <w:szCs w:val="20"/>
-          <w:lang w:eastAsia="en-IN"/>
-        </w:rPr>
-        <w:t>encrypt_</w:t>
-      </w:r>
-      <w:proofErr w:type="gramStart"/>
-      <w:r>
-        <w:rPr>
-          <w:rFonts w:ascii="Courier New" w:eastAsia="Times New Roman" w:hAnsi="Courier New" w:cs="Courier New"/>
-          <w:sz w:val="20"/>
-          <w:szCs w:val="20"/>
-          <w:lang w:eastAsia="en-IN"/>
-        </w:rPr>
-        <w:t>file</w:t>
-      </w:r>
-      <w:proofErr w:type="spellEnd"/>
-      <w:r>
-        <w:rPr>
-          <w:rFonts w:ascii="Courier New" w:eastAsia="Times New Roman" w:hAnsi="Courier New" w:cs="Courier New"/>
-          <w:sz w:val="20"/>
-          <w:szCs w:val="20"/>
-          <w:lang w:eastAsia="en-IN"/>
-        </w:rPr>
-        <w:t>(</w:t>
-      </w:r>
-      <w:proofErr w:type="gramEnd"/>
-      <w:r>
-        <w:rPr>
-          <w:rFonts w:ascii="Courier New" w:eastAsia="Times New Roman" w:hAnsi="Courier New" w:cs="Courier New"/>
-          <w:sz w:val="20"/>
-          <w:szCs w:val="20"/>
-          <w:lang w:eastAsia="en-IN"/>
-        </w:rPr>
-        <w:t>"</w:t>
-      </w:r>
-      <w:proofErr w:type="spellStart"/>
-      <w:r>
-        <w:rPr>
-          <w:rFonts w:ascii="Courier New" w:eastAsia="Times New Roman" w:hAnsi="Courier New" w:cs="Courier New"/>
-          <w:sz w:val="20"/>
-          <w:szCs w:val="20"/>
-          <w:lang w:eastAsia="en-IN"/>
-        </w:rPr>
-        <w:t>droptoken.rds</w:t>
-      </w:r>
-      <w:proofErr w:type="spellEnd"/>
-      <w:r>
-        <w:rPr>
-          <w:rFonts w:ascii="Courier New" w:eastAsia="Times New Roman" w:hAnsi="Courier New" w:cs="Courier New"/>
-          <w:sz w:val="20"/>
-          <w:szCs w:val="20"/>
-          <w:lang w:eastAsia="en-IN"/>
-        </w:rPr>
-        <w:t>", "</w:t>
-      </w:r>
-      <w:proofErr w:type="spellStart"/>
-      <w:r>
-        <w:rPr>
-          <w:rFonts w:ascii="Courier New" w:eastAsia="Times New Roman" w:hAnsi="Courier New" w:cs="Courier New"/>
-          <w:sz w:val="20"/>
-          <w:szCs w:val="20"/>
-          <w:lang w:eastAsia="en-IN"/>
-        </w:rPr>
-        <w:t>droptoken.rds.encryptr.bin</w:t>
-      </w:r>
-      <w:proofErr w:type="spellEnd"/>
-      <w:r>
-        <w:rPr>
-          <w:rFonts w:ascii="Courier New" w:eastAsia="Times New Roman" w:hAnsi="Courier New" w:cs="Courier New"/>
-          <w:sz w:val="20"/>
-          <w:szCs w:val="20"/>
-          <w:lang w:eastAsia="en-IN"/>
-        </w:rPr>
-        <w:t>")</w:t>
+      <w:r>
+        <w:rPr>
+          <w:rFonts w:ascii="Courier New" w:eastAsia="Times New Roman" w:hAnsi="Courier New" w:cs="Courier New"/>
+          <w:sz w:val="20"/>
+          <w:szCs w:val="20"/>
+          <w:lang w:eastAsia="en-IN"/>
+        </w:rPr>
+        <w:t>encrypt_file("droptoken.rds", "droptoken.rds.encryptr.bin")</w:t>
       </w:r>
     </w:p>
     <w:p>
@@ -5148,85 +4104,14 @@
           <w:lang w:eastAsia="en-IN"/>
         </w:rPr>
       </w:pPr>
-      <w:proofErr w:type="spellStart"/>
-      <w:r>
-        <w:rPr>
-          <w:rFonts w:ascii="Courier New" w:eastAsia="Times New Roman" w:hAnsi="Courier New" w:cs="Courier New"/>
-          <w:sz w:val="20"/>
-          <w:szCs w:val="20"/>
-          <w:lang w:eastAsia="en-IN"/>
-        </w:rPr>
-        <w:t>encrypt_</w:t>
-      </w:r>
-      <w:proofErr w:type="gramStart"/>
-      <w:r>
-        <w:rPr>
-          <w:rFonts w:ascii="Courier New" w:eastAsia="Times New Roman" w:hAnsi="Courier New" w:cs="Courier New"/>
-          <w:sz w:val="20"/>
-          <w:szCs w:val="20"/>
-          <w:lang w:eastAsia="en-IN"/>
-        </w:rPr>
-        <w:t>file</w:t>
-      </w:r>
-      <w:proofErr w:type="spellEnd"/>
-      <w:r>
-        <w:rPr>
-          <w:rFonts w:ascii="Courier New" w:eastAsia="Times New Roman" w:hAnsi="Courier New" w:cs="Courier New"/>
-          <w:sz w:val="20"/>
-          <w:szCs w:val="20"/>
-          <w:lang w:eastAsia="en-IN"/>
-        </w:rPr>
-        <w:t>(</w:t>
-      </w:r>
-      <w:proofErr w:type="gramEnd"/>
-      <w:r>
-        <w:rPr>
-          <w:rFonts w:ascii="Courier New" w:eastAsia="Times New Roman" w:hAnsi="Courier New" w:cs="Courier New"/>
-          <w:sz w:val="20"/>
-          <w:szCs w:val="20"/>
-          <w:lang w:eastAsia="en-IN"/>
-        </w:rPr>
-        <w:t>".</w:t>
-      </w:r>
-      <w:proofErr w:type="spellStart"/>
-      <w:r>
-        <w:rPr>
-          <w:rFonts w:ascii="Courier New" w:eastAsia="Times New Roman" w:hAnsi="Courier New" w:cs="Courier New"/>
-          <w:sz w:val="20"/>
-          <w:szCs w:val="20"/>
-          <w:lang w:eastAsia="en-IN"/>
-        </w:rPr>
-        <w:t>httr-oauth</w:t>
-      </w:r>
-      <w:proofErr w:type="spellEnd"/>
-      <w:r>
-        <w:rPr>
-          <w:rFonts w:ascii="Courier New" w:eastAsia="Times New Roman" w:hAnsi="Courier New" w:cs="Courier New"/>
-          <w:sz w:val="20"/>
-          <w:szCs w:val="20"/>
-          <w:lang w:eastAsia="en-IN"/>
-        </w:rPr>
-        <w:t>", ".</w:t>
-      </w:r>
-      <w:proofErr w:type="spellStart"/>
-      <w:r>
-        <w:rPr>
-          <w:rFonts w:ascii="Courier New" w:eastAsia="Times New Roman" w:hAnsi="Courier New" w:cs="Courier New"/>
-          <w:sz w:val="20"/>
-          <w:szCs w:val="20"/>
-          <w:lang w:eastAsia="en-IN"/>
-        </w:rPr>
-        <w:t>httr-oauth.encryptr.bin</w:t>
-      </w:r>
-      <w:proofErr w:type="spellEnd"/>
-      <w:r>
-        <w:rPr>
-          <w:rFonts w:ascii="Courier New" w:eastAsia="Times New Roman" w:hAnsi="Courier New" w:cs="Courier New"/>
-          <w:sz w:val="20"/>
-          <w:szCs w:val="20"/>
-          <w:lang w:eastAsia="en-IN"/>
-        </w:rPr>
-        <w:t>")</w:t>
+      <w:r>
+        <w:rPr>
+          <w:rFonts w:ascii="Courier New" w:eastAsia="Times New Roman" w:hAnsi="Courier New" w:cs="Courier New"/>
+          <w:sz w:val="20"/>
+          <w:szCs w:val="20"/>
+          <w:lang w:eastAsia="en-IN"/>
+        </w:rPr>
+        <w:t>encrypt_file(".httr-oauth", ".httr-oauth.encryptr.bin")</w:t>
       </w:r>
     </w:p>
     <w:p>
@@ -5324,45 +4209,14 @@
           <w:lang w:eastAsia="en-IN"/>
         </w:rPr>
       </w:pPr>
-      <w:proofErr w:type="spellStart"/>
-      <w:r>
-        <w:rPr>
-          <w:rFonts w:ascii="Courier New" w:eastAsia="Times New Roman" w:hAnsi="Courier New" w:cs="Courier New"/>
-          <w:sz w:val="20"/>
-          <w:szCs w:val="20"/>
-          <w:lang w:eastAsia="en-IN"/>
-        </w:rPr>
-        <w:t>drop_</w:t>
-      </w:r>
-      <w:proofErr w:type="gramStart"/>
-      <w:r>
-        <w:rPr>
-          <w:rFonts w:ascii="Courier New" w:eastAsia="Times New Roman" w:hAnsi="Courier New" w:cs="Courier New"/>
-          <w:sz w:val="20"/>
-          <w:szCs w:val="20"/>
-          <w:lang w:eastAsia="en-IN"/>
-        </w:rPr>
-        <w:t>acc</w:t>
-      </w:r>
-      <w:proofErr w:type="spellEnd"/>
-      <w:r>
-        <w:rPr>
-          <w:rFonts w:ascii="Courier New" w:eastAsia="Times New Roman" w:hAnsi="Courier New" w:cs="Courier New"/>
-          <w:sz w:val="20"/>
-          <w:szCs w:val="20"/>
-          <w:lang w:eastAsia="en-IN"/>
-        </w:rPr>
-        <w:t>(</w:t>
-      </w:r>
-      <w:proofErr w:type="gramEnd"/>
-      <w:r>
-        <w:rPr>
-          <w:rFonts w:ascii="Courier New" w:eastAsia="Times New Roman" w:hAnsi="Courier New" w:cs="Courier New"/>
-          <w:sz w:val="20"/>
-          <w:szCs w:val="20"/>
-          <w:lang w:eastAsia="en-IN"/>
-        </w:rPr>
-        <w:t>)</w:t>
+      <w:r>
+        <w:rPr>
+          <w:rFonts w:ascii="Courier New" w:eastAsia="Times New Roman" w:hAnsi="Courier New" w:cs="Courier New"/>
+          <w:sz w:val="20"/>
+          <w:szCs w:val="20"/>
+          <w:lang w:eastAsia="en-IN"/>
+        </w:rPr>
+        <w:t>drop_acc()</w:t>
       </w:r>
     </w:p>
     <w:p>
@@ -5594,45 +4448,14 @@
           <w:lang w:eastAsia="en-IN"/>
         </w:rPr>
       </w:pPr>
-      <w:proofErr w:type="gramStart"/>
-      <w:r>
-        <w:rPr>
-          <w:rFonts w:ascii="Courier New" w:eastAsia="Times New Roman" w:hAnsi="Courier New" w:cs="Courier New"/>
-          <w:sz w:val="20"/>
-          <w:szCs w:val="20"/>
-          <w:lang w:eastAsia="en-IN"/>
-        </w:rPr>
-        <w:t>system(</w:t>
-      </w:r>
-      <w:proofErr w:type="gramEnd"/>
-      <w:r>
-        <w:rPr>
-          <w:rFonts w:ascii="Courier New" w:eastAsia="Times New Roman" w:hAnsi="Courier New" w:cs="Courier New"/>
-          <w:sz w:val="20"/>
-          <w:szCs w:val="20"/>
-          <w:lang w:eastAsia="en-IN"/>
-        </w:rPr>
-        <w:t xml:space="preserve">"rm </w:t>
-      </w:r>
-      <w:proofErr w:type="spellStart"/>
-      <w:r>
-        <w:rPr>
-          <w:rFonts w:ascii="Courier New" w:eastAsia="Times New Roman" w:hAnsi="Courier New" w:cs="Courier New"/>
-          <w:sz w:val="20"/>
-          <w:szCs w:val="20"/>
-          <w:lang w:eastAsia="en-IN"/>
-        </w:rPr>
-        <w:t>droptoken.rds</w:t>
-      </w:r>
-      <w:proofErr w:type="spellEnd"/>
-      <w:r>
-        <w:rPr>
-          <w:rFonts w:ascii="Courier New" w:eastAsia="Times New Roman" w:hAnsi="Courier New" w:cs="Courier New"/>
-          <w:sz w:val="20"/>
-          <w:szCs w:val="20"/>
-          <w:lang w:eastAsia="en-IN"/>
-        </w:rPr>
-        <w:t>")</w:t>
+      <w:r>
+        <w:rPr>
+          <w:rFonts w:ascii="Courier New" w:eastAsia="Times New Roman" w:hAnsi="Courier New" w:cs="Courier New"/>
+          <w:sz w:val="20"/>
+          <w:szCs w:val="20"/>
+          <w:lang w:eastAsia="en-IN"/>
+        </w:rPr>
+        <w:t>system("rm droptoken.rds")</w:t>
       </w:r>
     </w:p>
     <w:p>
@@ -5663,165 +4486,61 @@
           <w:lang w:eastAsia="en-IN"/>
         </w:rPr>
       </w:pPr>
-      <w:proofErr w:type="gramStart"/>
-      <w:r>
-        <w:rPr>
-          <w:rFonts w:ascii="Courier New" w:eastAsia="Times New Roman" w:hAnsi="Courier New" w:cs="Courier New"/>
-          <w:sz w:val="20"/>
-          <w:szCs w:val="20"/>
-          <w:lang w:eastAsia="en-IN"/>
-        </w:rPr>
-        <w:t>system(</w:t>
-      </w:r>
-      <w:proofErr w:type="gramEnd"/>
-      <w:r>
-        <w:rPr>
-          <w:rFonts w:ascii="Courier New" w:eastAsia="Times New Roman" w:hAnsi="Courier New" w:cs="Courier New"/>
-          <w:sz w:val="20"/>
-          <w:szCs w:val="20"/>
-          <w:lang w:eastAsia="en-IN"/>
-        </w:rPr>
-        <w:t>"rm .</w:t>
-      </w:r>
-      <w:proofErr w:type="spellStart"/>
-      <w:r>
-        <w:rPr>
-          <w:rFonts w:ascii="Courier New" w:eastAsia="Times New Roman" w:hAnsi="Courier New" w:cs="Courier New"/>
-          <w:sz w:val="20"/>
-          <w:szCs w:val="20"/>
-          <w:lang w:eastAsia="en-IN"/>
-        </w:rPr>
-        <w:t>httr-oauth</w:t>
-      </w:r>
-      <w:proofErr w:type="spellEnd"/>
-      <w:r>
-        <w:rPr>
-          <w:rFonts w:ascii="Courier New" w:eastAsia="Times New Roman" w:hAnsi="Courier New" w:cs="Courier New"/>
-          <w:sz w:val="20"/>
-          <w:szCs w:val="20"/>
-          <w:lang w:eastAsia="en-IN"/>
-        </w:rPr>
-        <w:t>")</w:t>
-      </w:r>
-    </w:p>
-    <w:p>
-      <w:pPr>
-        <w:spacing w:before="100" w:beforeAutospacing="1" w:after="100" w:afterAutospacing="1" w:line="240" w:lineRule="auto"/>
-        <w:rPr>
-          <w:rFonts w:ascii="Times New Roman" w:eastAsia="Times New Roman" w:hAnsi="Times New Roman" w:cs="Times New Roman"/>
-          <w:sz w:val="20"/>
-          <w:szCs w:val="20"/>
-          <w:lang w:eastAsia="en-IN"/>
-        </w:rPr>
-      </w:pPr>
-      <w:r>
-        <w:rPr>
-          <w:rFonts w:ascii="Times New Roman" w:eastAsia="Times New Roman" w:hAnsi="Times New Roman" w:cs="Times New Roman"/>
-          <w:sz w:val="20"/>
-          <w:szCs w:val="20"/>
-          <w:lang w:eastAsia="en-IN"/>
-        </w:rPr>
-        <w:t xml:space="preserve">The code will create two files, a token and </w:t>
-      </w:r>
-      <w:proofErr w:type="gramStart"/>
-      <w:r>
-        <w:rPr>
-          <w:rFonts w:ascii="Times New Roman" w:eastAsia="Times New Roman" w:hAnsi="Times New Roman" w:cs="Times New Roman"/>
-          <w:sz w:val="20"/>
-          <w:szCs w:val="20"/>
-          <w:lang w:eastAsia="en-IN"/>
-        </w:rPr>
-        <w:t xml:space="preserve">the </w:t>
-      </w:r>
-      <w:r>
-        <w:rPr>
-          <w:rFonts w:ascii="Courier New" w:eastAsia="Times New Roman" w:hAnsi="Courier New" w:cs="Courier New"/>
-          <w:sz w:val="20"/>
-          <w:szCs w:val="20"/>
-          <w:lang w:eastAsia="en-IN"/>
-        </w:rPr>
-        <w:t>.</w:t>
-      </w:r>
-      <w:proofErr w:type="spellStart"/>
-      <w:r>
-        <w:rPr>
-          <w:rFonts w:ascii="Courier New" w:eastAsia="Times New Roman" w:hAnsi="Courier New" w:cs="Courier New"/>
-          <w:sz w:val="20"/>
-          <w:szCs w:val="20"/>
-          <w:lang w:eastAsia="en-IN"/>
-        </w:rPr>
-        <w:t>httr</w:t>
-      </w:r>
-      <w:proofErr w:type="gramEnd"/>
-      <w:r>
-        <w:rPr>
-          <w:rFonts w:ascii="Courier New" w:eastAsia="Times New Roman" w:hAnsi="Courier New" w:cs="Courier New"/>
-          <w:sz w:val="20"/>
-          <w:szCs w:val="20"/>
-          <w:lang w:eastAsia="en-IN"/>
-        </w:rPr>
-        <w:t>-oauth</w:t>
-      </w:r>
-      <w:proofErr w:type="spellEnd"/>
-      <w:r>
-        <w:rPr>
-          <w:rFonts w:ascii="Times New Roman" w:eastAsia="Times New Roman" w:hAnsi="Times New Roman" w:cs="Times New Roman"/>
-          <w:sz w:val="20"/>
-          <w:szCs w:val="20"/>
-          <w:lang w:eastAsia="en-IN"/>
-        </w:rPr>
-        <w:t xml:space="preserve"> file from which a token can also be made. The </w:t>
-      </w:r>
-      <w:proofErr w:type="spellStart"/>
-      <w:r>
-        <w:rPr>
-          <w:rFonts w:ascii="Times New Roman" w:eastAsia="Times New Roman" w:hAnsi="Times New Roman" w:cs="Times New Roman"/>
-          <w:sz w:val="20"/>
-          <w:szCs w:val="20"/>
-          <w:lang w:eastAsia="en-IN"/>
-        </w:rPr>
-        <w:t>encryptr</w:t>
-      </w:r>
-      <w:proofErr w:type="spellEnd"/>
-      <w:r>
-        <w:rPr>
-          <w:rFonts w:ascii="Times New Roman" w:eastAsia="Times New Roman" w:hAnsi="Times New Roman" w:cs="Times New Roman"/>
-          <w:sz w:val="20"/>
-          <w:szCs w:val="20"/>
-          <w:lang w:eastAsia="en-IN"/>
-        </w:rPr>
-        <w:t xml:space="preserve"> package can then encrypt the files using a public / private key pair. It is essential that the password that is set when using </w:t>
-      </w:r>
-      <w:proofErr w:type="spellStart"/>
-      <w:proofErr w:type="gramStart"/>
-      <w:r>
-        <w:rPr>
-          <w:rFonts w:ascii="Courier New" w:eastAsia="Times New Roman" w:hAnsi="Courier New" w:cs="Courier New"/>
-          <w:sz w:val="20"/>
-          <w:szCs w:val="20"/>
-          <w:lang w:eastAsia="en-IN"/>
-        </w:rPr>
-        <w:t>genkeys</w:t>
-      </w:r>
-      <w:proofErr w:type="spellEnd"/>
-      <w:r>
-        <w:rPr>
-          <w:rFonts w:ascii="Courier New" w:eastAsia="Times New Roman" w:hAnsi="Courier New" w:cs="Courier New"/>
-          <w:sz w:val="20"/>
-          <w:szCs w:val="20"/>
-          <w:lang w:eastAsia="en-IN"/>
-        </w:rPr>
-        <w:t>(</w:t>
-      </w:r>
-      <w:proofErr w:type="gramEnd"/>
-      <w:r>
-        <w:rPr>
-          <w:rFonts w:ascii="Courier New" w:eastAsia="Times New Roman" w:hAnsi="Courier New" w:cs="Courier New"/>
-          <w:sz w:val="20"/>
-          <w:szCs w:val="20"/>
-          <w:lang w:eastAsia="en-IN"/>
-        </w:rPr>
-        <w:t>)</w:t>
+      <w:r>
+        <w:rPr>
+          <w:rFonts w:ascii="Courier New" w:eastAsia="Times New Roman" w:hAnsi="Courier New" w:cs="Courier New"/>
+          <w:sz w:val="20"/>
+          <w:szCs w:val="20"/>
+          <w:lang w:eastAsia="en-IN"/>
+        </w:rPr>
+        <w:t>system("rm .httr-oauth")</w:t>
+      </w:r>
+    </w:p>
+    <w:p>
+      <w:pPr>
+        <w:spacing w:before="100" w:beforeAutospacing="1" w:after="100" w:afterAutospacing="1" w:line="240" w:lineRule="auto"/>
+        <w:rPr>
+          <w:rFonts w:ascii="Times New Roman" w:eastAsia="Times New Roman" w:hAnsi="Times New Roman" w:cs="Times New Roman"/>
+          <w:sz w:val="20"/>
+          <w:szCs w:val="20"/>
+          <w:lang w:eastAsia="en-IN"/>
+        </w:rPr>
+      </w:pPr>
+      <w:r>
+        <w:rPr>
+          <w:rFonts w:ascii="Times New Roman" w:eastAsia="Times New Roman" w:hAnsi="Times New Roman" w:cs="Times New Roman"/>
+          <w:sz w:val="20"/>
+          <w:szCs w:val="20"/>
+          <w:lang w:eastAsia="en-IN"/>
+        </w:rPr>
+        <w:t xml:space="preserve">The code will create two files, a token and the </w:t>
+      </w:r>
+      <w:r>
+        <w:rPr>
+          <w:rFonts w:ascii="Courier New" w:eastAsia="Times New Roman" w:hAnsi="Courier New" w:cs="Courier New"/>
+          <w:sz w:val="20"/>
+          <w:szCs w:val="20"/>
+          <w:lang w:eastAsia="en-IN"/>
+        </w:rPr>
+        <w:t>.httr-oauth</w:t>
+      </w:r>
+      <w:r>
+        <w:rPr>
+          <w:rFonts w:ascii="Times New Roman" w:eastAsia="Times New Roman" w:hAnsi="Times New Roman" w:cs="Times New Roman"/>
+          <w:sz w:val="20"/>
+          <w:szCs w:val="20"/>
+          <w:lang w:eastAsia="en-IN"/>
+        </w:rPr>
+        <w:t xml:space="preserve"> file from which a token can also be made. The encryptr package can then encrypt the files using a public / private key pair. It is essential that the password that is set when using </w:t>
+      </w:r>
+      <w:r>
+        <w:rPr>
+          <w:rFonts w:ascii="Courier New" w:eastAsia="Times New Roman" w:hAnsi="Courier New" w:cs="Courier New"/>
+          <w:sz w:val="20"/>
+          <w:szCs w:val="20"/>
+          <w:lang w:eastAsia="en-IN"/>
+        </w:rPr>
+        <w:t>genkeys()</w:t>
       </w:r>
       <w:r>
         <w:rPr>
@@ -5867,7 +4586,6 @@
           <w:lang w:eastAsia="en-IN"/>
         </w:rPr>
       </w:pPr>
-      <w:proofErr w:type="spellStart"/>
       <w:r>
         <w:rPr>
           <w:rFonts w:ascii="Courier New" w:eastAsia="Times New Roman" w:hAnsi="Courier New" w:cs="Courier New"/>
@@ -5877,7 +4595,6 @@
         </w:rPr>
         <w:t>droptoken.rds.encryptr.bin</w:t>
       </w:r>
-      <w:proofErr w:type="spellEnd"/>
       <w:r>
         <w:rPr>
           <w:rFonts w:ascii="Times New Roman" w:eastAsia="Times New Roman" w:hAnsi="Times New Roman" w:cs="Times New Roman"/>
@@ -5902,7 +4619,6 @@
           <w:lang w:eastAsia="en-IN"/>
         </w:rPr>
       </w:pPr>
-      <w:proofErr w:type="spellStart"/>
       <w:r>
         <w:rPr>
           <w:rFonts w:ascii="Courier New" w:eastAsia="Times New Roman" w:hAnsi="Courier New" w:cs="Courier New"/>
@@ -5912,7 +4628,6 @@
         </w:rPr>
         <w:t>id_rsa</w:t>
       </w:r>
-      <w:proofErr w:type="spellEnd"/>
       <w:r>
         <w:rPr>
           <w:rFonts w:ascii="Times New Roman" w:eastAsia="Times New Roman" w:hAnsi="Times New Roman" w:cs="Times New Roman"/>
@@ -5945,9 +4660,19 @@
           <w:szCs w:val="27"/>
           <w:lang w:eastAsia="en-IN"/>
         </w:rPr>
-        <w:t xml:space="preserve">Dropbox Linkage for Referencing </w:t>
-      </w:r>
-      <w:proofErr w:type="gramStart"/>
+        <w:t xml:space="preserve">Dropbox Linkage for Referencing the </w:t>
+      </w:r>
+      <w:r>
+        <w:rPr>
+          <w:rFonts w:ascii="Courier New" w:eastAsia="Times New Roman" w:hAnsi="Courier New" w:cs="Courier New"/>
+          <w:b/>
+          <w:bCs/>
+          <w:sz w:val="20"/>
+          <w:szCs w:val="20"/>
+          <w:lang w:eastAsia="en-IN"/>
+        </w:rPr>
+        <w:t>.bib</w:t>
+      </w:r>
       <w:r>
         <w:rPr>
           <w:rFonts w:ascii="Times New Roman" w:eastAsia="Times New Roman" w:hAnsi="Times New Roman" w:cs="Times New Roman"/>
@@ -5957,60 +4682,37 @@
           <w:szCs w:val="27"/>
           <w:lang w:eastAsia="en-IN"/>
         </w:rPr>
-        <w:t xml:space="preserve">the </w:t>
-      </w:r>
-      <w:r>
-        <w:rPr>
-          <w:rFonts w:ascii="Courier New" w:eastAsia="Times New Roman" w:hAnsi="Courier New" w:cs="Courier New"/>
-          <w:b/>
-          <w:bCs/>
+        <w:t xml:space="preserve"> File</w:t>
+      </w:r>
+    </w:p>
+    <w:p>
+      <w:pPr>
+        <w:spacing w:before="100" w:beforeAutospacing="1" w:after="100" w:afterAutospacing="1" w:line="240" w:lineRule="auto"/>
+        <w:rPr>
+          <w:rFonts w:ascii="Times New Roman" w:eastAsia="Times New Roman" w:hAnsi="Times New Roman" w:cs="Times New Roman"/>
+          <w:sz w:val="20"/>
+          <w:szCs w:val="20"/>
+          <w:lang w:eastAsia="en-IN"/>
+        </w:rPr>
+      </w:pPr>
+      <w:r>
+        <w:rPr>
+          <w:rFonts w:ascii="Times New Roman" w:eastAsia="Times New Roman" w:hAnsi="Times New Roman" w:cs="Times New Roman"/>
+          <w:sz w:val="20"/>
+          <w:szCs w:val="20"/>
+          <w:lang w:eastAsia="en-IN"/>
+        </w:rPr>
+        <w:t xml:space="preserve">Now that the encrypted token and necessary (password-protected) private key are available in RStudio server, the following can be saved as a separate script. The script is designed to read in and decrypt the encrypted token (this will require a password and should be done if the </w:t>
+      </w:r>
+      <w:r>
+        <w:rPr>
+          <w:rFonts w:ascii="Courier New" w:eastAsia="Times New Roman" w:hAnsi="Courier New" w:cs="Courier New"/>
           <w:sz w:val="20"/>
           <w:szCs w:val="20"/>
           <w:lang w:eastAsia="en-IN"/>
         </w:rPr>
         <w:t>.bib</w:t>
       </w:r>
-      <w:proofErr w:type="gramEnd"/>
-      <w:r>
-        <w:rPr>
-          <w:rFonts w:ascii="Times New Roman" w:eastAsia="Times New Roman" w:hAnsi="Times New Roman" w:cs="Times New Roman"/>
-          <w:b/>
-          <w:bCs/>
-          <w:sz w:val="27"/>
-          <w:szCs w:val="27"/>
-          <w:lang w:eastAsia="en-IN"/>
-        </w:rPr>
-        <w:t xml:space="preserve"> File</w:t>
-      </w:r>
-    </w:p>
-    <w:p>
-      <w:pPr>
-        <w:spacing w:before="100" w:beforeAutospacing="1" w:after="100" w:afterAutospacing="1" w:line="240" w:lineRule="auto"/>
-        <w:rPr>
-          <w:rFonts w:ascii="Times New Roman" w:eastAsia="Times New Roman" w:hAnsi="Times New Roman" w:cs="Times New Roman"/>
-          <w:sz w:val="20"/>
-          <w:szCs w:val="20"/>
-          <w:lang w:eastAsia="en-IN"/>
-        </w:rPr>
-      </w:pPr>
-      <w:r>
-        <w:rPr>
-          <w:rFonts w:ascii="Times New Roman" w:eastAsia="Times New Roman" w:hAnsi="Times New Roman" w:cs="Times New Roman"/>
-          <w:sz w:val="20"/>
-          <w:szCs w:val="20"/>
-          <w:lang w:eastAsia="en-IN"/>
-        </w:rPr>
-        <w:t xml:space="preserve">Now that the encrypted token and necessary (password-protected) private key are available in RStudio server, the following can be saved as a separate script. The script is designed to read in and decrypt the encrypted token (this will require a password and should be done if the </w:t>
-      </w:r>
-      <w:r>
-        <w:rPr>
-          <w:rFonts w:ascii="Courier New" w:eastAsia="Times New Roman" w:hAnsi="Courier New" w:cs="Courier New"/>
-          <w:sz w:val="20"/>
-          <w:szCs w:val="20"/>
-          <w:lang w:eastAsia="en-IN"/>
-        </w:rPr>
-        <w:t>.bib</w:t>
-      </w:r>
       <w:r>
         <w:rPr>
           <w:rFonts w:ascii="Times New Roman" w:eastAsia="Times New Roman" w:hAnsi="Times New Roman" w:cs="Times New Roman"/>
@@ -6020,45 +4722,14 @@
         </w:rPr>
         <w:t xml:space="preserve"> file needs updated). Only the </w:t>
       </w:r>
-      <w:proofErr w:type="spellStart"/>
-      <w:r>
-        <w:rPr>
-          <w:rFonts w:ascii="Courier New" w:eastAsia="Times New Roman" w:hAnsi="Courier New" w:cs="Courier New"/>
-          <w:sz w:val="20"/>
-          <w:szCs w:val="20"/>
-          <w:lang w:eastAsia="en-IN"/>
-        </w:rPr>
-        <w:t>drop_</w:t>
-      </w:r>
-      <w:proofErr w:type="gramStart"/>
-      <w:r>
-        <w:rPr>
-          <w:rFonts w:ascii="Courier New" w:eastAsia="Times New Roman" w:hAnsi="Courier New" w:cs="Courier New"/>
-          <w:sz w:val="20"/>
-          <w:szCs w:val="20"/>
-          <w:lang w:eastAsia="en-IN"/>
-        </w:rPr>
-        <w:t>download</w:t>
-      </w:r>
-      <w:proofErr w:type="spellEnd"/>
-      <w:r>
-        <w:rPr>
-          <w:rFonts w:ascii="Courier New" w:eastAsia="Times New Roman" w:hAnsi="Courier New" w:cs="Courier New"/>
-          <w:sz w:val="20"/>
-          <w:szCs w:val="20"/>
-          <w:lang w:eastAsia="en-IN"/>
-        </w:rPr>
-        <w:t>(</w:t>
-      </w:r>
-      <w:proofErr w:type="gramEnd"/>
-      <w:r>
-        <w:rPr>
-          <w:rFonts w:ascii="Courier New" w:eastAsia="Times New Roman" w:hAnsi="Courier New" w:cs="Courier New"/>
-          <w:sz w:val="20"/>
-          <w:szCs w:val="20"/>
-          <w:lang w:eastAsia="en-IN"/>
-        </w:rPr>
-        <w:t>)</w:t>
+      <w:r>
+        <w:rPr>
+          <w:rFonts w:ascii="Courier New" w:eastAsia="Times New Roman" w:hAnsi="Courier New" w:cs="Courier New"/>
+          <w:sz w:val="20"/>
+          <w:szCs w:val="20"/>
+          <w:lang w:eastAsia="en-IN"/>
+        </w:rPr>
+        <w:t>drop_download()</w:t>
       </w:r>
       <w:r>
         <w:rPr>
@@ -6143,28 +4814,7 @@
           <w:szCs w:val="20"/>
           <w:lang w:eastAsia="en-IN"/>
         </w:rPr>
-        <w:lastRenderedPageBreak/>
-        <w:t>library(</w:t>
-      </w:r>
-      <w:proofErr w:type="spellStart"/>
-      <w:r>
-        <w:rPr>
-          <w:rFonts w:ascii="Courier New" w:eastAsia="Times New Roman" w:hAnsi="Courier New" w:cs="Courier New"/>
-          <w:sz w:val="20"/>
-          <w:szCs w:val="20"/>
-          <w:lang w:eastAsia="en-IN"/>
-        </w:rPr>
-        <w:t>encryptr</w:t>
-      </w:r>
-      <w:proofErr w:type="spellEnd"/>
-      <w:r>
-        <w:rPr>
-          <w:rFonts w:ascii="Courier New" w:eastAsia="Times New Roman" w:hAnsi="Courier New" w:cs="Courier New"/>
-          <w:sz w:val="20"/>
-          <w:szCs w:val="20"/>
-          <w:lang w:eastAsia="en-IN"/>
-        </w:rPr>
-        <w:t>)</w:t>
+        <w:t>library(encryptr)</w:t>
       </w:r>
     </w:p>
     <w:p>
@@ -6307,27 +4957,8 @@
           <w:szCs w:val="20"/>
           <w:lang w:eastAsia="en-IN"/>
         </w:rPr>
-        <w:t xml:space="preserve"># </w:t>
-      </w:r>
-      <w:proofErr w:type="gramStart"/>
-      <w:r>
-        <w:rPr>
-          <w:rFonts w:ascii="Courier New" w:eastAsia="Times New Roman" w:hAnsi="Courier New" w:cs="Courier New"/>
-          <w:sz w:val="20"/>
-          <w:szCs w:val="20"/>
-          <w:lang w:eastAsia="en-IN"/>
-        </w:rPr>
-        <w:t>complete</w:t>
-      </w:r>
-      <w:proofErr w:type="gramEnd"/>
-      <w:r>
-        <w:rPr>
-          <w:rFonts w:ascii="Courier New" w:eastAsia="Times New Roman" w:hAnsi="Courier New" w:cs="Courier New"/>
-          <w:sz w:val="20"/>
-          <w:szCs w:val="20"/>
-          <w:lang w:eastAsia="en-IN"/>
-        </w:rPr>
-        <w:t xml:space="preserve"> control of your Dropbox account</w:t>
+        <w:lastRenderedPageBreak/>
+        <w:t># complete control of your Dropbox account</w:t>
       </w:r>
     </w:p>
     <w:p>
@@ -6403,27 +5034,7 @@
           <w:szCs w:val="20"/>
           <w:lang w:eastAsia="en-IN"/>
         </w:rPr>
-        <w:t xml:space="preserve"># </w:t>
-      </w:r>
-      <w:proofErr w:type="gramStart"/>
-      <w:r>
-        <w:rPr>
-          <w:rFonts w:ascii="Courier New" w:eastAsia="Times New Roman" w:hAnsi="Courier New" w:cs="Courier New"/>
-          <w:sz w:val="20"/>
-          <w:szCs w:val="20"/>
-          <w:lang w:eastAsia="en-IN"/>
-        </w:rPr>
-        <w:t>you</w:t>
-      </w:r>
-      <w:proofErr w:type="gramEnd"/>
-      <w:r>
-        <w:rPr>
-          <w:rFonts w:ascii="Courier New" w:eastAsia="Times New Roman" w:hAnsi="Courier New" w:cs="Courier New"/>
-          <w:sz w:val="20"/>
-          <w:szCs w:val="20"/>
-          <w:lang w:eastAsia="en-IN"/>
-        </w:rPr>
-        <w:t xml:space="preserve"> can then revoke the rdrop2 app from your</w:t>
+        <w:t># you can then revoke the rdrop2 app from your</w:t>
       </w:r>
     </w:p>
     <w:p>
@@ -6461,29 +5072,7 @@
           <w:szCs w:val="20"/>
           <w:lang w:eastAsia="en-IN"/>
         </w:rPr>
-        <w:t xml:space="preserve"># </w:t>
-      </w:r>
-      <w:proofErr w:type="spellStart"/>
-      <w:proofErr w:type="gramStart"/>
-      <w:r>
-        <w:rPr>
-          <w:rFonts w:ascii="Courier New" w:eastAsia="Times New Roman" w:hAnsi="Courier New" w:cs="Courier New"/>
-          <w:sz w:val="20"/>
-          <w:szCs w:val="20"/>
-          <w:lang w:eastAsia="en-IN"/>
-        </w:rPr>
-        <w:t>dropbox</w:t>
-      </w:r>
-      <w:proofErr w:type="spellEnd"/>
-      <w:proofErr w:type="gramEnd"/>
-      <w:r>
-        <w:rPr>
-          <w:rFonts w:ascii="Courier New" w:eastAsia="Times New Roman" w:hAnsi="Courier New" w:cs="Courier New"/>
-          <w:sz w:val="20"/>
-          <w:szCs w:val="20"/>
-          <w:lang w:eastAsia="en-IN"/>
-        </w:rPr>
-        <w:t xml:space="preserve"> account and start over.</w:t>
+        <w:t># dropbox account and start over.</w:t>
       </w:r>
     </w:p>
     <w:p>
@@ -6610,76 +5199,14 @@
           <w:lang w:eastAsia="en-IN"/>
         </w:rPr>
       </w:pPr>
-      <w:proofErr w:type="spellStart"/>
-      <w:r>
-        <w:rPr>
-          <w:rFonts w:ascii="Courier New" w:eastAsia="Times New Roman" w:hAnsi="Courier New" w:cs="Courier New"/>
-          <w:sz w:val="20"/>
-          <w:szCs w:val="20"/>
-          <w:lang w:eastAsia="en-IN"/>
-        </w:rPr>
-        <w:t>safely_extract_dropbox_token</w:t>
-      </w:r>
-      <w:proofErr w:type="spellEnd"/>
-      <w:r>
-        <w:rPr>
-          <w:rFonts w:ascii="Courier New" w:eastAsia="Times New Roman" w:hAnsi="Courier New" w:cs="Courier New"/>
-          <w:sz w:val="20"/>
-          <w:szCs w:val="20"/>
-          <w:lang w:eastAsia="en-IN"/>
-        </w:rPr>
-        <w:t xml:space="preserve"> &lt;- </w:t>
-      </w:r>
-      <w:proofErr w:type="gramStart"/>
-      <w:r>
-        <w:rPr>
-          <w:rFonts w:ascii="Courier New" w:eastAsia="Times New Roman" w:hAnsi="Courier New" w:cs="Courier New"/>
-          <w:sz w:val="20"/>
-          <w:szCs w:val="20"/>
-          <w:lang w:eastAsia="en-IN"/>
-        </w:rPr>
-        <w:t>function(</w:t>
-      </w:r>
-      <w:proofErr w:type="spellStart"/>
-      <w:proofErr w:type="gramEnd"/>
-      <w:r>
-        <w:rPr>
-          <w:rFonts w:ascii="Courier New" w:eastAsia="Times New Roman" w:hAnsi="Courier New" w:cs="Courier New"/>
-          <w:sz w:val="20"/>
-          <w:szCs w:val="20"/>
-          <w:lang w:eastAsia="en-IN"/>
-        </w:rPr>
-        <w:t>encrypted_db_token</w:t>
-      </w:r>
-      <w:proofErr w:type="spellEnd"/>
-      <w:r>
-        <w:rPr>
-          <w:rFonts w:ascii="Courier New" w:eastAsia="Times New Roman" w:hAnsi="Courier New" w:cs="Courier New"/>
-          <w:sz w:val="20"/>
-          <w:szCs w:val="20"/>
-          <w:lang w:eastAsia="en-IN"/>
-        </w:rPr>
-        <w:t xml:space="preserve"> = NULL, </w:t>
-      </w:r>
-      <w:proofErr w:type="spellStart"/>
-      <w:r>
-        <w:rPr>
-          <w:rFonts w:ascii="Courier New" w:eastAsia="Times New Roman" w:hAnsi="Courier New" w:cs="Courier New"/>
-          <w:sz w:val="20"/>
-          <w:szCs w:val="20"/>
-          <w:lang w:eastAsia="en-IN"/>
-        </w:rPr>
-        <w:t>private_key_file</w:t>
-      </w:r>
-      <w:proofErr w:type="spellEnd"/>
-      <w:r>
-        <w:rPr>
-          <w:rFonts w:ascii="Courier New" w:eastAsia="Times New Roman" w:hAnsi="Courier New" w:cs="Courier New"/>
-          <w:sz w:val="20"/>
-          <w:szCs w:val="20"/>
-          <w:lang w:eastAsia="en-IN"/>
-        </w:rPr>
-        <w:t xml:space="preserve"> = NULL){</w:t>
+      <w:r>
+        <w:rPr>
+          <w:rFonts w:ascii="Courier New" w:eastAsia="Times New Roman" w:hAnsi="Courier New" w:cs="Courier New"/>
+          <w:sz w:val="20"/>
+          <w:szCs w:val="20"/>
+          <w:lang w:eastAsia="en-IN"/>
+        </w:rPr>
+        <w:t>safely_extract_dropbox_token &lt;- function(encrypted_db_token = NULL, private_key_file = NULL){</w:t>
       </w:r>
     </w:p>
     <w:p>
@@ -6717,138 +5244,7 @@
           <w:szCs w:val="20"/>
           <w:lang w:eastAsia="en-IN"/>
         </w:rPr>
-        <w:t xml:space="preserve">  </w:t>
-      </w:r>
-      <w:proofErr w:type="spellStart"/>
-      <w:r>
-        <w:rPr>
-          <w:rFonts w:ascii="Courier New" w:eastAsia="Times New Roman" w:hAnsi="Courier New" w:cs="Courier New"/>
-          <w:sz w:val="20"/>
-          <w:szCs w:val="20"/>
-          <w:lang w:eastAsia="en-IN"/>
-        </w:rPr>
-        <w:t>decrypt_</w:t>
-      </w:r>
-      <w:proofErr w:type="gramStart"/>
-      <w:r>
-        <w:rPr>
-          <w:rFonts w:ascii="Courier New" w:eastAsia="Times New Roman" w:hAnsi="Courier New" w:cs="Courier New"/>
-          <w:sz w:val="20"/>
-          <w:szCs w:val="20"/>
-          <w:lang w:eastAsia="en-IN"/>
-        </w:rPr>
-        <w:t>file</w:t>
-      </w:r>
-      <w:proofErr w:type="spellEnd"/>
-      <w:r>
-        <w:rPr>
-          <w:rFonts w:ascii="Courier New" w:eastAsia="Times New Roman" w:hAnsi="Courier New" w:cs="Courier New"/>
-          <w:sz w:val="20"/>
-          <w:szCs w:val="20"/>
-          <w:lang w:eastAsia="en-IN"/>
-        </w:rPr>
-        <w:t>(</w:t>
-      </w:r>
-      <w:proofErr w:type="spellStart"/>
-      <w:proofErr w:type="gramEnd"/>
-      <w:r>
-        <w:rPr>
-          <w:rFonts w:ascii="Courier New" w:eastAsia="Times New Roman" w:hAnsi="Courier New" w:cs="Courier New"/>
-          <w:sz w:val="20"/>
-          <w:szCs w:val="20"/>
-          <w:lang w:eastAsia="en-IN"/>
-        </w:rPr>
-        <w:t>encrypted_db_token</w:t>
-      </w:r>
-      <w:proofErr w:type="spellEnd"/>
-      <w:r>
-        <w:rPr>
-          <w:rFonts w:ascii="Courier New" w:eastAsia="Times New Roman" w:hAnsi="Courier New" w:cs="Courier New"/>
-          <w:sz w:val="20"/>
-          <w:szCs w:val="20"/>
-          <w:lang w:eastAsia="en-IN"/>
-        </w:rPr>
-        <w:t xml:space="preserve">, </w:t>
-      </w:r>
-      <w:proofErr w:type="spellStart"/>
-      <w:r>
-        <w:rPr>
-          <w:rFonts w:ascii="Courier New" w:eastAsia="Times New Roman" w:hAnsi="Courier New" w:cs="Courier New"/>
-          <w:sz w:val="20"/>
-          <w:szCs w:val="20"/>
-          <w:lang w:eastAsia="en-IN"/>
-        </w:rPr>
-        <w:t>file_name</w:t>
-      </w:r>
-      <w:proofErr w:type="spellEnd"/>
-      <w:r>
-        <w:rPr>
-          <w:rFonts w:ascii="Courier New" w:eastAsia="Times New Roman" w:hAnsi="Courier New" w:cs="Courier New"/>
-          <w:sz w:val="20"/>
-          <w:szCs w:val="20"/>
-          <w:lang w:eastAsia="en-IN"/>
-        </w:rPr>
-        <w:t xml:space="preserve"> = "</w:t>
-      </w:r>
-      <w:proofErr w:type="spellStart"/>
-      <w:r>
-        <w:rPr>
-          <w:rFonts w:ascii="Courier New" w:eastAsia="Times New Roman" w:hAnsi="Courier New" w:cs="Courier New"/>
-          <w:sz w:val="20"/>
-          <w:szCs w:val="20"/>
-          <w:lang w:eastAsia="en-IN"/>
-        </w:rPr>
-        <w:t>temporary_dropbox_token.rds</w:t>
-      </w:r>
-      <w:proofErr w:type="spellEnd"/>
-      <w:r>
-        <w:rPr>
-          <w:rFonts w:ascii="Courier New" w:eastAsia="Times New Roman" w:hAnsi="Courier New" w:cs="Courier New"/>
-          <w:sz w:val="20"/>
-          <w:szCs w:val="20"/>
-          <w:lang w:eastAsia="en-IN"/>
-        </w:rPr>
-        <w:t xml:space="preserve">", </w:t>
-      </w:r>
-      <w:proofErr w:type="spellStart"/>
-      <w:r>
-        <w:rPr>
-          <w:rFonts w:ascii="Courier New" w:eastAsia="Times New Roman" w:hAnsi="Courier New" w:cs="Courier New"/>
-          <w:sz w:val="20"/>
-          <w:szCs w:val="20"/>
-          <w:lang w:eastAsia="en-IN"/>
-        </w:rPr>
-        <w:t>private_key_path</w:t>
-      </w:r>
-      <w:proofErr w:type="spellEnd"/>
-      <w:r>
-        <w:rPr>
-          <w:rFonts w:ascii="Courier New" w:eastAsia="Times New Roman" w:hAnsi="Courier New" w:cs="Courier New"/>
-          <w:sz w:val="20"/>
-          <w:szCs w:val="20"/>
-          <w:lang w:eastAsia="en-IN"/>
-        </w:rPr>
-        <w:t xml:space="preserve"> = </w:t>
-      </w:r>
-      <w:proofErr w:type="spellStart"/>
-      <w:r>
-        <w:rPr>
-          <w:rFonts w:ascii="Courier New" w:eastAsia="Times New Roman" w:hAnsi="Courier New" w:cs="Courier New"/>
-          <w:sz w:val="20"/>
-          <w:szCs w:val="20"/>
-          <w:lang w:eastAsia="en-IN"/>
-        </w:rPr>
-        <w:t>private_key_file</w:t>
-      </w:r>
-      <w:proofErr w:type="spellEnd"/>
-      <w:r>
-        <w:rPr>
-          <w:rFonts w:ascii="Courier New" w:eastAsia="Times New Roman" w:hAnsi="Courier New" w:cs="Courier New"/>
-          <w:sz w:val="20"/>
-          <w:szCs w:val="20"/>
-          <w:lang w:eastAsia="en-IN"/>
-        </w:rPr>
-        <w:t>)</w:t>
+        <w:t xml:space="preserve">  decrypt_file(encrypted_db_token, file_name = "temporary_dropbox_token.rds", private_key_path = private_key_file)</w:t>
       </w:r>
     </w:p>
     <w:p>
@@ -6924,47 +5320,7 @@
           <w:szCs w:val="20"/>
           <w:lang w:eastAsia="en-IN"/>
         </w:rPr>
-        <w:t xml:space="preserve">  token &lt;&lt;- </w:t>
-      </w:r>
-      <w:proofErr w:type="spellStart"/>
-      <w:r>
-        <w:rPr>
-          <w:rFonts w:ascii="Courier New" w:eastAsia="Times New Roman" w:hAnsi="Courier New" w:cs="Courier New"/>
-          <w:sz w:val="20"/>
-          <w:szCs w:val="20"/>
-          <w:lang w:eastAsia="en-IN"/>
-        </w:rPr>
-        <w:t>readRDS</w:t>
-      </w:r>
-      <w:proofErr w:type="spellEnd"/>
-      <w:r>
-        <w:rPr>
-          <w:rFonts w:ascii="Courier New" w:eastAsia="Times New Roman" w:hAnsi="Courier New" w:cs="Courier New"/>
-          <w:sz w:val="20"/>
-          <w:szCs w:val="20"/>
-          <w:lang w:eastAsia="en-IN"/>
-        </w:rPr>
-        <w:t>("</w:t>
-      </w:r>
-      <w:proofErr w:type="spellStart"/>
-      <w:r>
-        <w:rPr>
-          <w:rFonts w:ascii="Courier New" w:eastAsia="Times New Roman" w:hAnsi="Courier New" w:cs="Courier New"/>
-          <w:sz w:val="20"/>
-          <w:szCs w:val="20"/>
-          <w:lang w:eastAsia="en-IN"/>
-        </w:rPr>
-        <w:t>temporary_dropbox_token.rds</w:t>
-      </w:r>
-      <w:proofErr w:type="spellEnd"/>
-      <w:r>
-        <w:rPr>
-          <w:rFonts w:ascii="Courier New" w:eastAsia="Times New Roman" w:hAnsi="Courier New" w:cs="Courier New"/>
-          <w:sz w:val="20"/>
-          <w:szCs w:val="20"/>
-          <w:lang w:eastAsia="en-IN"/>
-        </w:rPr>
-        <w:t>")</w:t>
+        <w:t xml:space="preserve">  token &lt;&lt;- readRDS("temporary_dropbox_token.rds")</w:t>
       </w:r>
     </w:p>
     <w:p>
@@ -7040,47 +5396,7 @@
           <w:szCs w:val="20"/>
           <w:lang w:eastAsia="en-IN"/>
         </w:rPr>
-        <w:t xml:space="preserve">  </w:t>
-      </w:r>
-      <w:proofErr w:type="gramStart"/>
-      <w:r>
-        <w:rPr>
-          <w:rFonts w:ascii="Courier New" w:eastAsia="Times New Roman" w:hAnsi="Courier New" w:cs="Courier New"/>
-          <w:sz w:val="20"/>
-          <w:szCs w:val="20"/>
-          <w:lang w:eastAsia="en-IN"/>
-        </w:rPr>
-        <w:t>system(</w:t>
-      </w:r>
-      <w:proofErr w:type="gramEnd"/>
-      <w:r>
-        <w:rPr>
-          <w:rFonts w:ascii="Courier New" w:eastAsia="Times New Roman" w:hAnsi="Courier New" w:cs="Courier New"/>
-          <w:sz w:val="20"/>
-          <w:szCs w:val="20"/>
-          <w:lang w:eastAsia="en-IN"/>
-        </w:rPr>
-        <w:t xml:space="preserve">"rm </w:t>
-      </w:r>
-      <w:proofErr w:type="spellStart"/>
-      <w:r>
-        <w:rPr>
-          <w:rFonts w:ascii="Courier New" w:eastAsia="Times New Roman" w:hAnsi="Courier New" w:cs="Courier New"/>
-          <w:sz w:val="20"/>
-          <w:szCs w:val="20"/>
-          <w:lang w:eastAsia="en-IN"/>
-        </w:rPr>
-        <w:t>temporary_dropbox_token.rds</w:t>
-      </w:r>
-      <w:proofErr w:type="spellEnd"/>
-      <w:r>
-        <w:rPr>
-          <w:rFonts w:ascii="Courier New" w:eastAsia="Times New Roman" w:hAnsi="Courier New" w:cs="Courier New"/>
-          <w:sz w:val="20"/>
-          <w:szCs w:val="20"/>
-          <w:lang w:eastAsia="en-IN"/>
-        </w:rPr>
-        <w:t>")</w:t>
+        <w:t xml:space="preserve">  system("rm temporary_dropbox_token.rds")</w:t>
       </w:r>
     </w:p>
     <w:p>
@@ -7178,116 +5494,14 @@
           <w:lang w:eastAsia="en-IN"/>
         </w:rPr>
       </w:pPr>
-      <w:proofErr w:type="spellStart"/>
-      <w:r>
-        <w:rPr>
-          <w:rFonts w:ascii="Courier New" w:eastAsia="Times New Roman" w:hAnsi="Courier New" w:cs="Courier New"/>
-          <w:sz w:val="20"/>
-          <w:szCs w:val="20"/>
-          <w:lang w:eastAsia="en-IN"/>
-        </w:rPr>
-        <w:t>safely_extract_dropbox_</w:t>
-      </w:r>
-      <w:proofErr w:type="gramStart"/>
-      <w:r>
-        <w:rPr>
-          <w:rFonts w:ascii="Courier New" w:eastAsia="Times New Roman" w:hAnsi="Courier New" w:cs="Courier New"/>
-          <w:sz w:val="20"/>
-          <w:szCs w:val="20"/>
-          <w:lang w:eastAsia="en-IN"/>
-        </w:rPr>
-        <w:t>token</w:t>
-      </w:r>
-      <w:proofErr w:type="spellEnd"/>
-      <w:r>
-        <w:rPr>
-          <w:rFonts w:ascii="Courier New" w:eastAsia="Times New Roman" w:hAnsi="Courier New" w:cs="Courier New"/>
-          <w:sz w:val="20"/>
-          <w:szCs w:val="20"/>
-          <w:lang w:eastAsia="en-IN"/>
-        </w:rPr>
-        <w:t>(</w:t>
-      </w:r>
-      <w:proofErr w:type="spellStart"/>
-      <w:proofErr w:type="gramEnd"/>
-      <w:r>
-        <w:rPr>
-          <w:rFonts w:ascii="Courier New" w:eastAsia="Times New Roman" w:hAnsi="Courier New" w:cs="Courier New"/>
-          <w:sz w:val="20"/>
-          <w:szCs w:val="20"/>
-          <w:lang w:eastAsia="en-IN"/>
-        </w:rPr>
-        <w:t>encrypted_db_token</w:t>
-      </w:r>
-      <w:proofErr w:type="spellEnd"/>
-      <w:r>
-        <w:rPr>
-          <w:rFonts w:ascii="Courier New" w:eastAsia="Times New Roman" w:hAnsi="Courier New" w:cs="Courier New"/>
-          <w:sz w:val="20"/>
-          <w:szCs w:val="20"/>
-          <w:lang w:eastAsia="en-IN"/>
-        </w:rPr>
-        <w:t xml:space="preserve"> = "</w:t>
-      </w:r>
-      <w:proofErr w:type="spellStart"/>
-      <w:r>
-        <w:rPr>
-          <w:rFonts w:ascii="Courier New" w:eastAsia="Times New Roman" w:hAnsi="Courier New" w:cs="Courier New"/>
-          <w:sz w:val="20"/>
-          <w:szCs w:val="20"/>
-          <w:lang w:eastAsia="en-IN"/>
-        </w:rPr>
-        <w:t>droptoken.rds.encryptr.bin</w:t>
-      </w:r>
-      <w:proofErr w:type="spellEnd"/>
-      <w:r>
-        <w:rPr>
-          <w:rFonts w:ascii="Courier New" w:eastAsia="Times New Roman" w:hAnsi="Courier New" w:cs="Courier New"/>
-          <w:sz w:val="20"/>
-          <w:szCs w:val="20"/>
-          <w:lang w:eastAsia="en-IN"/>
-        </w:rPr>
-        <w:t xml:space="preserve">", </w:t>
-      </w:r>
-      <w:proofErr w:type="spellStart"/>
-      <w:r>
-        <w:rPr>
-          <w:rFonts w:ascii="Courier New" w:eastAsia="Times New Roman" w:hAnsi="Courier New" w:cs="Courier New"/>
-          <w:sz w:val="20"/>
-          <w:szCs w:val="20"/>
-          <w:lang w:eastAsia="en-IN"/>
-        </w:rPr>
-        <w:t>private_key_file</w:t>
-      </w:r>
-      <w:proofErr w:type="spellEnd"/>
-      <w:r>
-        <w:rPr>
-          <w:rFonts w:ascii="Courier New" w:eastAsia="Times New Roman" w:hAnsi="Courier New" w:cs="Courier New"/>
-          <w:sz w:val="20"/>
-          <w:szCs w:val="20"/>
-          <w:lang w:eastAsia="en-IN"/>
-        </w:rPr>
-        <w:t xml:space="preserve"> = "</w:t>
-      </w:r>
-      <w:proofErr w:type="spellStart"/>
-      <w:r>
-        <w:rPr>
-          <w:rFonts w:ascii="Courier New" w:eastAsia="Times New Roman" w:hAnsi="Courier New" w:cs="Courier New"/>
-          <w:sz w:val="20"/>
-          <w:szCs w:val="20"/>
-          <w:lang w:eastAsia="en-IN"/>
-        </w:rPr>
-        <w:t>id_rsa</w:t>
-      </w:r>
-      <w:proofErr w:type="spellEnd"/>
-      <w:r>
-        <w:rPr>
-          <w:rFonts w:ascii="Courier New" w:eastAsia="Times New Roman" w:hAnsi="Courier New" w:cs="Courier New"/>
-          <w:sz w:val="20"/>
-          <w:szCs w:val="20"/>
-          <w:lang w:eastAsia="en-IN"/>
-        </w:rPr>
-        <w:t>")</w:t>
+      <w:r>
+        <w:rPr>
+          <w:rFonts w:ascii="Courier New" w:eastAsia="Times New Roman" w:hAnsi="Courier New" w:cs="Courier New"/>
+          <w:sz w:val="20"/>
+          <w:szCs w:val="20"/>
+          <w:lang w:eastAsia="en-IN"/>
+        </w:rPr>
+        <w:t>safely_extract_dropbox_token(encrypted_db_token = "droptoken.rds.encryptr.bin", private_key_file = "id_rsa")</w:t>
       </w:r>
     </w:p>
     <w:p>
@@ -7385,56 +5599,14 @@
           <w:lang w:eastAsia="en-IN"/>
         </w:rPr>
       </w:pPr>
-      <w:proofErr w:type="spellStart"/>
-      <w:r>
-        <w:rPr>
-          <w:rFonts w:ascii="Courier New" w:eastAsia="Times New Roman" w:hAnsi="Courier New" w:cs="Courier New"/>
-          <w:sz w:val="20"/>
-          <w:szCs w:val="20"/>
-          <w:lang w:eastAsia="en-IN"/>
-        </w:rPr>
-        <w:t>drop_</w:t>
-      </w:r>
-      <w:proofErr w:type="gramStart"/>
-      <w:r>
-        <w:rPr>
-          <w:rFonts w:ascii="Courier New" w:eastAsia="Times New Roman" w:hAnsi="Courier New" w:cs="Courier New"/>
-          <w:sz w:val="20"/>
-          <w:szCs w:val="20"/>
-          <w:lang w:eastAsia="en-IN"/>
-        </w:rPr>
-        <w:t>acc</w:t>
-      </w:r>
-      <w:proofErr w:type="spellEnd"/>
-      <w:r>
-        <w:rPr>
-          <w:rFonts w:ascii="Courier New" w:eastAsia="Times New Roman" w:hAnsi="Courier New" w:cs="Courier New"/>
-          <w:sz w:val="20"/>
-          <w:szCs w:val="20"/>
-          <w:lang w:eastAsia="en-IN"/>
-        </w:rPr>
-        <w:t>(</w:t>
-      </w:r>
-      <w:proofErr w:type="spellStart"/>
-      <w:proofErr w:type="gramEnd"/>
-      <w:r>
-        <w:rPr>
-          <w:rFonts w:ascii="Courier New" w:eastAsia="Times New Roman" w:hAnsi="Courier New" w:cs="Courier New"/>
-          <w:sz w:val="20"/>
-          <w:szCs w:val="20"/>
-          <w:lang w:eastAsia="en-IN"/>
-        </w:rPr>
-        <w:t>dtoken</w:t>
-      </w:r>
-      <w:proofErr w:type="spellEnd"/>
-      <w:r>
-        <w:rPr>
-          <w:rFonts w:ascii="Courier New" w:eastAsia="Times New Roman" w:hAnsi="Courier New" w:cs="Courier New"/>
-          <w:sz w:val="20"/>
-          <w:szCs w:val="20"/>
-          <w:lang w:eastAsia="en-IN"/>
-        </w:rPr>
-        <w:t xml:space="preserve"> = token)</w:t>
+      <w:r>
+        <w:rPr>
+          <w:rFonts w:ascii="Courier New" w:eastAsia="Times New Roman" w:hAnsi="Courier New" w:cs="Courier New"/>
+          <w:sz w:val="20"/>
+          <w:szCs w:val="20"/>
+          <w:lang w:eastAsia="en-IN"/>
+        </w:rPr>
+        <w:t>drop_acc(dtoken = token)</w:t>
       </w:r>
     </w:p>
     <w:p>
@@ -7532,85 +5704,14 @@
           <w:lang w:eastAsia="en-IN"/>
         </w:rPr>
       </w:pPr>
-      <w:proofErr w:type="spellStart"/>
-      <w:r>
-        <w:rPr>
-          <w:rFonts w:ascii="Courier New" w:eastAsia="Times New Roman" w:hAnsi="Courier New" w:cs="Courier New"/>
-          <w:sz w:val="20"/>
-          <w:szCs w:val="20"/>
-          <w:lang w:eastAsia="en-IN"/>
-        </w:rPr>
-        <w:t>drop_</w:t>
-      </w:r>
-      <w:proofErr w:type="gramStart"/>
-      <w:r>
-        <w:rPr>
-          <w:rFonts w:ascii="Courier New" w:eastAsia="Times New Roman" w:hAnsi="Courier New" w:cs="Courier New"/>
-          <w:sz w:val="20"/>
-          <w:szCs w:val="20"/>
-          <w:lang w:eastAsia="en-IN"/>
-        </w:rPr>
-        <w:t>download</w:t>
-      </w:r>
-      <w:proofErr w:type="spellEnd"/>
-      <w:r>
-        <w:rPr>
-          <w:rFonts w:ascii="Courier New" w:eastAsia="Times New Roman" w:hAnsi="Courier New" w:cs="Courier New"/>
-          <w:sz w:val="20"/>
-          <w:szCs w:val="20"/>
-          <w:lang w:eastAsia="en-IN"/>
-        </w:rPr>
-        <w:t>(</w:t>
-      </w:r>
-      <w:proofErr w:type="gramEnd"/>
-      <w:r>
-        <w:rPr>
-          <w:rFonts w:ascii="Courier New" w:eastAsia="Times New Roman" w:hAnsi="Courier New" w:cs="Courier New"/>
-          <w:sz w:val="20"/>
-          <w:szCs w:val="20"/>
-          <w:lang w:eastAsia="en-IN"/>
-        </w:rPr>
-        <w:t>path = "</w:t>
-      </w:r>
-      <w:proofErr w:type="spellStart"/>
-      <w:r>
-        <w:rPr>
-          <w:rFonts w:ascii="Courier New" w:eastAsia="Times New Roman" w:hAnsi="Courier New" w:cs="Courier New"/>
-          <w:sz w:val="20"/>
-          <w:szCs w:val="20"/>
-          <w:lang w:eastAsia="en-IN"/>
-        </w:rPr>
-        <w:t>My_Dropbox_Home_Directory</w:t>
-      </w:r>
-      <w:proofErr w:type="spellEnd"/>
-      <w:r>
-        <w:rPr>
-          <w:rFonts w:ascii="Courier New" w:eastAsia="Times New Roman" w:hAnsi="Courier New" w:cs="Courier New"/>
-          <w:sz w:val="20"/>
-          <w:szCs w:val="20"/>
-          <w:lang w:eastAsia="en-IN"/>
-        </w:rPr>
-        <w:t>/Zotero Library/</w:t>
-      </w:r>
-      <w:proofErr w:type="spellStart"/>
-      <w:r>
-        <w:rPr>
-          <w:rFonts w:ascii="Courier New" w:eastAsia="Times New Roman" w:hAnsi="Courier New" w:cs="Courier New"/>
-          <w:sz w:val="20"/>
-          <w:szCs w:val="20"/>
-          <w:lang w:eastAsia="en-IN"/>
-        </w:rPr>
-        <w:t>my.bib</w:t>
-      </w:r>
-      <w:proofErr w:type="spellEnd"/>
-      <w:r>
-        <w:rPr>
-          <w:rFonts w:ascii="Courier New" w:eastAsia="Times New Roman" w:hAnsi="Courier New" w:cs="Courier New"/>
-          <w:sz w:val="20"/>
-          <w:szCs w:val="20"/>
-          <w:lang w:eastAsia="en-IN"/>
-        </w:rPr>
-        <w:t xml:space="preserve">", </w:t>
+      <w:r>
+        <w:rPr>
+          <w:rFonts w:ascii="Courier New" w:eastAsia="Times New Roman" w:hAnsi="Courier New" w:cs="Courier New"/>
+          <w:sz w:val="20"/>
+          <w:szCs w:val="20"/>
+          <w:lang w:eastAsia="en-IN"/>
+        </w:rPr>
+        <w:t xml:space="preserve">drop_download(path = "My_Dropbox_Home_Directory/Zotero Library/my.bib", </w:t>
       </w:r>
     </w:p>
     <w:p>
@@ -7648,47 +5749,7 @@
           <w:szCs w:val="20"/>
           <w:lang w:eastAsia="en-IN"/>
         </w:rPr>
-        <w:t xml:space="preserve">              </w:t>
-      </w:r>
-      <w:proofErr w:type="spellStart"/>
-      <w:r>
-        <w:rPr>
-          <w:rFonts w:ascii="Courier New" w:eastAsia="Times New Roman" w:hAnsi="Courier New" w:cs="Courier New"/>
-          <w:sz w:val="20"/>
-          <w:szCs w:val="20"/>
-          <w:lang w:eastAsia="en-IN"/>
-        </w:rPr>
-        <w:t>local_path</w:t>
-      </w:r>
-      <w:proofErr w:type="spellEnd"/>
-      <w:r>
-        <w:rPr>
-          <w:rFonts w:ascii="Courier New" w:eastAsia="Times New Roman" w:hAnsi="Courier New" w:cs="Courier New"/>
-          <w:sz w:val="20"/>
-          <w:szCs w:val="20"/>
-          <w:lang w:eastAsia="en-IN"/>
-        </w:rPr>
-        <w:t xml:space="preserve"> = "</w:t>
-      </w:r>
-      <w:proofErr w:type="spellStart"/>
-      <w:r>
-        <w:rPr>
-          <w:rFonts w:ascii="Courier New" w:eastAsia="Times New Roman" w:hAnsi="Courier New" w:cs="Courier New"/>
-          <w:sz w:val="20"/>
-          <w:szCs w:val="20"/>
-          <w:lang w:eastAsia="en-IN"/>
-        </w:rPr>
-        <w:t>my.bib</w:t>
-      </w:r>
-      <w:proofErr w:type="spellEnd"/>
-      <w:r>
-        <w:rPr>
-          <w:rFonts w:ascii="Courier New" w:eastAsia="Times New Roman" w:hAnsi="Courier New" w:cs="Courier New"/>
-          <w:sz w:val="20"/>
-          <w:szCs w:val="20"/>
-          <w:lang w:eastAsia="en-IN"/>
-        </w:rPr>
-        <w:t xml:space="preserve">", </w:t>
+        <w:t xml:space="preserve">              local_path = "my.bib", </w:t>
       </w:r>
     </w:p>
     <w:p>
@@ -7726,27 +5787,7 @@
           <w:szCs w:val="20"/>
           <w:lang w:eastAsia="en-IN"/>
         </w:rPr>
-        <w:t xml:space="preserve">              </w:t>
-      </w:r>
-      <w:proofErr w:type="spellStart"/>
-      <w:r>
-        <w:rPr>
-          <w:rFonts w:ascii="Courier New" w:eastAsia="Times New Roman" w:hAnsi="Courier New" w:cs="Courier New"/>
-          <w:sz w:val="20"/>
-          <w:szCs w:val="20"/>
-          <w:lang w:eastAsia="en-IN"/>
-        </w:rPr>
-        <w:t>dtoken</w:t>
-      </w:r>
-      <w:proofErr w:type="spellEnd"/>
-      <w:r>
-        <w:rPr>
-          <w:rFonts w:ascii="Courier New" w:eastAsia="Times New Roman" w:hAnsi="Courier New" w:cs="Courier New"/>
-          <w:sz w:val="20"/>
-          <w:szCs w:val="20"/>
-          <w:lang w:eastAsia="en-IN"/>
-        </w:rPr>
-        <w:t xml:space="preserve"> = token,</w:t>
+        <w:t xml:space="preserve">              dtoken = token,</w:t>
       </w:r>
     </w:p>
     <w:p>
@@ -7822,67 +5863,16 @@
           <w:szCs w:val="20"/>
           <w:lang w:eastAsia="en-IN"/>
         </w:rPr>
-        <w:t xml:space="preserve"> file has been created and is stored as “</w:t>
-      </w:r>
-      <w:proofErr w:type="spellStart"/>
-      <w:r>
-        <w:rPr>
-          <w:rFonts w:ascii="Times New Roman" w:eastAsia="Times New Roman" w:hAnsi="Times New Roman" w:cs="Times New Roman"/>
-          <w:sz w:val="20"/>
-          <w:szCs w:val="20"/>
-          <w:lang w:eastAsia="en-IN"/>
-        </w:rPr>
-        <w:t>my.bib</w:t>
-      </w:r>
-      <w:proofErr w:type="spellEnd"/>
-      <w:r>
-        <w:rPr>
-          <w:rFonts w:ascii="Times New Roman" w:eastAsia="Times New Roman" w:hAnsi="Times New Roman" w:cs="Times New Roman"/>
-          <w:sz w:val="20"/>
-          <w:szCs w:val="20"/>
-          <w:lang w:eastAsia="en-IN"/>
-        </w:rPr>
-        <w:t xml:space="preserve">” in the local directory, it should update whenever the token is loaded and </w:t>
-      </w:r>
-      <w:proofErr w:type="spellStart"/>
-      <w:r>
-        <w:rPr>
-          <w:rFonts w:ascii="Courier New" w:eastAsia="Times New Roman" w:hAnsi="Courier New" w:cs="Courier New"/>
-          <w:sz w:val="20"/>
-          <w:szCs w:val="20"/>
-          <w:lang w:eastAsia="en-IN"/>
-        </w:rPr>
-        <w:t>drop_</w:t>
-      </w:r>
-      <w:proofErr w:type="gramStart"/>
-      <w:r>
-        <w:rPr>
-          <w:rFonts w:ascii="Courier New" w:eastAsia="Times New Roman" w:hAnsi="Courier New" w:cs="Courier New"/>
-          <w:sz w:val="20"/>
-          <w:szCs w:val="20"/>
-          <w:lang w:eastAsia="en-IN"/>
-        </w:rPr>
-        <w:t>download</w:t>
-      </w:r>
-      <w:proofErr w:type="spellEnd"/>
-      <w:r>
-        <w:rPr>
-          <w:rFonts w:ascii="Courier New" w:eastAsia="Times New Roman" w:hAnsi="Courier New" w:cs="Courier New"/>
-          <w:sz w:val="20"/>
-          <w:szCs w:val="20"/>
-          <w:lang w:eastAsia="en-IN"/>
-        </w:rPr>
-        <w:t>(</w:t>
-      </w:r>
-      <w:proofErr w:type="gramEnd"/>
-      <w:r>
-        <w:rPr>
-          <w:rFonts w:ascii="Courier New" w:eastAsia="Times New Roman" w:hAnsi="Courier New" w:cs="Courier New"/>
-          <w:sz w:val="20"/>
-          <w:szCs w:val="20"/>
-          <w:lang w:eastAsia="en-IN"/>
-        </w:rPr>
-        <w:t>)</w:t>
+        <w:t xml:space="preserve"> file has been created and is stored as “my.bib” in the local directory, it should update whenever the token is loaded and </w:t>
+      </w:r>
+      <w:r>
+        <w:rPr>
+          <w:rFonts w:ascii="Courier New" w:eastAsia="Times New Roman" w:hAnsi="Courier New" w:cs="Courier New"/>
+          <w:sz w:val="20"/>
+          <w:szCs w:val="20"/>
+          <w:lang w:eastAsia="en-IN"/>
+        </w:rPr>
+        <w:t>drop_download()</w:t>
       </w:r>
       <w:r>
         <w:rPr>
@@ -7938,45 +5928,14 @@
         </w:rPr>
         <w:t xml:space="preserve">On clicking “Save to Zotero” button in Chrome and running </w:t>
       </w:r>
-      <w:proofErr w:type="spellStart"/>
-      <w:r>
-        <w:rPr>
-          <w:rFonts w:ascii="Courier New" w:eastAsia="Times New Roman" w:hAnsi="Courier New" w:cs="Courier New"/>
-          <w:sz w:val="20"/>
-          <w:szCs w:val="20"/>
-          <w:lang w:eastAsia="en-IN"/>
-        </w:rPr>
-        <w:t>drop_</w:t>
-      </w:r>
-      <w:proofErr w:type="gramStart"/>
-      <w:r>
-        <w:rPr>
-          <w:rFonts w:ascii="Courier New" w:eastAsia="Times New Roman" w:hAnsi="Courier New" w:cs="Courier New"/>
-          <w:sz w:val="20"/>
-          <w:szCs w:val="20"/>
-          <w:lang w:eastAsia="en-IN"/>
-        </w:rPr>
-        <w:t>download</w:t>
-      </w:r>
-      <w:proofErr w:type="spellEnd"/>
-      <w:r>
-        <w:rPr>
-          <w:rFonts w:ascii="Courier New" w:eastAsia="Times New Roman" w:hAnsi="Courier New" w:cs="Courier New"/>
-          <w:sz w:val="20"/>
-          <w:szCs w:val="20"/>
-          <w:lang w:eastAsia="en-IN"/>
-        </w:rPr>
-        <w:t>(</w:t>
-      </w:r>
-      <w:proofErr w:type="gramEnd"/>
-      <w:r>
-        <w:rPr>
-          <w:rFonts w:ascii="Courier New" w:eastAsia="Times New Roman" w:hAnsi="Courier New" w:cs="Courier New"/>
-          <w:sz w:val="20"/>
-          <w:szCs w:val="20"/>
-          <w:lang w:eastAsia="en-IN"/>
-        </w:rPr>
-        <w:t>)</w:t>
+      <w:r>
+        <w:rPr>
+          <w:rFonts w:ascii="Courier New" w:eastAsia="Times New Roman" w:hAnsi="Courier New" w:cs="Courier New"/>
+          <w:sz w:val="20"/>
+          <w:szCs w:val="20"/>
+          <w:lang w:eastAsia="en-IN"/>
+        </w:rPr>
+        <w:t>drop_download()</w:t>
       </w:r>
       <w:r>
         <w:rPr>
@@ -8191,27 +6150,7 @@
           <w:szCs w:val="20"/>
           <w:lang w:eastAsia="en-IN"/>
         </w:rPr>
-        <w:t xml:space="preserve">This is my current reference management system which I have so far found to be very effective. If there are ways you think it can be </w:t>
-      </w:r>
-      <w:proofErr w:type="gramStart"/>
-      <w:r>
-        <w:rPr>
-          <w:rFonts w:ascii="Times New Roman" w:eastAsia="Times New Roman" w:hAnsi="Times New Roman" w:cs="Times New Roman"/>
-          <w:sz w:val="20"/>
-          <w:szCs w:val="20"/>
-          <w:lang w:eastAsia="en-IN"/>
-        </w:rPr>
-        <w:t>improved</w:t>
-      </w:r>
-      <w:proofErr w:type="gramEnd"/>
-      <w:r>
-        <w:rPr>
-          <w:rFonts w:ascii="Times New Roman" w:eastAsia="Times New Roman" w:hAnsi="Times New Roman" w:cs="Times New Roman"/>
-          <w:sz w:val="20"/>
-          <w:szCs w:val="20"/>
-          <w:lang w:eastAsia="en-IN"/>
-        </w:rPr>
-        <w:t xml:space="preserve"> I would love to hear about them.</w:t>
+        <w:t>This is my current reference management system which I have so far found to be very effective. If there are ways you think it can be improved I would love to hear about them.</w:t>
       </w:r>
     </w:p>
     <w:p/>
